--- a/Учебные материалы/ТУУ-111. Кругликов. Отчет номер 11 о проделанной работе.docx
+++ b/Учебные материалы/ТУУ-111. Кругликов. Отчет номер 11 о проделанной работе.docx
@@ -1,6 +1,6 @@
 
 <file path=word/document.xml><?xml version="1.0" encoding="utf-8"?>
-<w:document xmlns:wpc="http://schemas.microsoft.com/office/word/2010/wordprocessingCanvas" xmlns:cx="http://schemas.microsoft.com/office/drawing/2014/chartex" xmlns:cx1="http://schemas.microsoft.com/office/drawing/2015/9/8/chartex" xmlns:mc="http://schemas.openxmlformats.org/markup-compatibility/2006" xmlns:o="urn:schemas-microsoft-com:office:office" xmlns:r="http://schemas.openxmlformats.org/officeDocument/2006/relationships" xmlns:m="http://schemas.openxmlformats.org/officeDocument/2006/math" xmlns:v="urn:schemas-microsoft-com:vml" xmlns:wp14="http://schemas.microsoft.com/office/word/2010/wordprocessingDrawing" xmlns:wp="http://schemas.openxmlformats.org/drawingml/2006/wordprocessingDrawing" xmlns:w10="urn:schemas-microsoft-com:office:word" xmlns:w="http://schemas.openxmlformats.org/wordprocessingml/2006/main" xmlns:w14="http://schemas.microsoft.com/office/word/2010/wordml" xmlns:w15="http://schemas.microsoft.com/office/word/2012/wordml" xmlns:w16se="http://schemas.microsoft.com/office/word/2015/wordml/symex" xmlns:wpg="http://schemas.microsoft.com/office/word/2010/wordprocessingGroup" xmlns:wpi="http://schemas.microsoft.com/office/word/2010/wordprocessingInk" xmlns:wne="http://schemas.microsoft.com/office/word/2006/wordml" xmlns:wps="http://schemas.microsoft.com/office/word/2010/wordprocessingShape" xmlns:a="http://schemas.openxmlformats.org/drawingml/2006/main" xmlns:pic="http://schemas.openxmlformats.org/drawingml/2006/picture" xmlns:a14="http://schemas.microsoft.com/office/drawing/2010/main" mc:Ignorable="w14 w15 w16se wp14">
+<w:document xmlns:wpc="http://schemas.microsoft.com/office/word/2010/wordprocessingCanvas" xmlns:mc="http://schemas.openxmlformats.org/markup-compatibility/2006" xmlns:o="urn:schemas-microsoft-com:office:office" xmlns:r="http://schemas.openxmlformats.org/officeDocument/2006/relationships" xmlns:m="http://schemas.openxmlformats.org/officeDocument/2006/math" xmlns:v="urn:schemas-microsoft-com:vml" xmlns:wp14="http://schemas.microsoft.com/office/word/2010/wordprocessingDrawing" xmlns:wp="http://schemas.openxmlformats.org/drawingml/2006/wordprocessingDrawing" xmlns:w10="urn:schemas-microsoft-com:office:word" xmlns:w="http://schemas.openxmlformats.org/wordprocessingml/2006/main" xmlns:w14="http://schemas.microsoft.com/office/word/2010/wordml" xmlns:w15="http://schemas.microsoft.com/office/word/2012/wordml" xmlns:wpg="http://schemas.microsoft.com/office/word/2010/wordprocessingGroup" xmlns:wpi="http://schemas.microsoft.com/office/word/2010/wordprocessingInk" xmlns:wne="http://schemas.microsoft.com/office/word/2006/wordml" xmlns:wps="http://schemas.microsoft.com/office/word/2010/wordprocessingShape" mc:Ignorable="w14 w15 wp14">
   <w:body>
     <w:p>
       <w:pPr>
@@ -59,7 +59,7 @@
     <w:p>
       <w:pPr>
         <w:pBdr>
-          <w:bottom w:val="single" w:color="auto" w:sz="4" w:space="1"/>
+          <w:bottom w:val="single" w:sz="4" w:space="1" w:color="auto"/>
         </w:pBdr>
         <w:jc w:val="center"/>
         <w:rPr>
@@ -80,7 +80,7 @@
     <w:p>
       <w:pPr>
         <w:pBdr>
-          <w:bottom w:val="single" w:color="auto" w:sz="4" w:space="1"/>
+          <w:bottom w:val="single" w:sz="4" w:space="1" w:color="auto"/>
         </w:pBdr>
         <w:jc w:val="center"/>
         <w:rPr>
@@ -344,66 +344,6 @@
     </w:p>
     <w:p>
       <w:pPr>
-        <w:spacing w:before="100" w:beforeAutospacing="on" w:after="100" w:afterAutospacing="on" w:line="257" w:lineRule="auto"/>
-        <w:contextualSpacing/>
-        <w:jc w:val="right"/>
-        <w:rPr>
-          <w:rFonts w:ascii="Times New Roman" w:hAnsi="Times New Roman" w:cs="Times New Roman"/>
-          <w:sz w:val="32"/>
-          <w:szCs w:val="32"/>
-        </w:rPr>
-      </w:pPr>
-      <w:r>
-        <w:rPr>
-          <w:rFonts w:ascii="Times New Roman" w:hAnsi="Times New Roman" w:cs="Times New Roman"/>
-          <w:sz w:val="32"/>
-          <w:szCs w:val="32"/>
-        </w:rPr>
-        <w:t xml:space="preserve">                                                             </w:t>
-      </w:r>
-      <w:r>
-        <w:rPr>
-          <w:rFonts w:ascii="Times New Roman" w:hAnsi="Times New Roman" w:cs="Times New Roman"/>
-          <w:sz w:val="32"/>
-          <w:szCs w:val="32"/>
-        </w:rPr>
-        <w:t xml:space="preserve">                             </w:t>
-      </w:r>
-      <w:r>
-        <w:rPr>
-          <w:rFonts w:ascii="Times New Roman" w:hAnsi="Times New Roman" w:cs="Times New Roman"/>
-          <w:sz w:val="32"/>
-          <w:szCs w:val="32"/>
-        </w:rPr>
-        <w:t>Кругликов Е.А.</w:t>
-      </w:r>
-      <w:r>
-        <w:rPr>
-          <w:rFonts w:ascii="Times New Roman" w:hAnsi="Times New Roman" w:cs="Times New Roman"/>
-          <w:sz w:val="32"/>
-          <w:szCs w:val="32"/>
-        </w:rPr>
-        <w:t xml:space="preserve">                                                                                                                                                                                                                                                           Вариант № </w:t>
-      </w:r>
-      <w:r>
-        <w:rPr>
-          <w:rFonts w:ascii="Times New Roman" w:hAnsi="Times New Roman" w:cs="Times New Roman"/>
-          <w:sz w:val="32"/>
-          <w:szCs w:val="32"/>
-        </w:rPr>
-        <w:t>1</w:t>
-      </w:r>
-      <w:r>
-        <w:rPr>
-          <w:rFonts w:ascii="Times New Roman" w:hAnsi="Times New Roman" w:cs="Times New Roman"/>
-          <w:sz w:val="32"/>
-          <w:szCs w:val="32"/>
-        </w:rPr>
-        <w:t>1</w:t>
-      </w:r>
-    </w:p>
-    <w:p>
-      <w:pPr>
         <w:spacing w:before="100" w:beforeAutospacing="1" w:after="100" w:afterAutospacing="1" w:line="257" w:lineRule="auto"/>
         <w:contextualSpacing/>
         <w:jc w:val="right"/>
@@ -419,12 +359,71 @@
           <w:sz w:val="32"/>
           <w:szCs w:val="32"/>
         </w:rPr>
+        <w:t xml:space="preserve">                                                             </w:t>
+      </w:r>
+      <w:r>
+        <w:rPr>
+          <w:rFonts w:ascii="Times New Roman" w:hAnsi="Times New Roman" w:cs="Times New Roman"/>
+          <w:sz w:val="32"/>
+          <w:szCs w:val="32"/>
+        </w:rPr>
+        <w:t xml:space="preserve">                             </w:t>
+      </w:r>
+      <w:r>
+        <w:rPr>
+          <w:rFonts w:ascii="Times New Roman" w:hAnsi="Times New Roman" w:cs="Times New Roman"/>
+          <w:sz w:val="32"/>
+          <w:szCs w:val="32"/>
+        </w:rPr>
+        <w:t>Кругликов Е.А.</w:t>
+      </w:r>
+      <w:r>
+        <w:rPr>
+          <w:rFonts w:ascii="Times New Roman" w:hAnsi="Times New Roman" w:cs="Times New Roman"/>
+          <w:sz w:val="32"/>
+          <w:szCs w:val="32"/>
+        </w:rPr>
+        <w:t xml:space="preserve">                                                                                                                                                                                                                                                           Вариант № </w:t>
+      </w:r>
+      <w:r>
+        <w:rPr>
+          <w:rFonts w:ascii="Times New Roman" w:hAnsi="Times New Roman" w:cs="Times New Roman"/>
+          <w:sz w:val="32"/>
+          <w:szCs w:val="32"/>
+        </w:rPr>
+        <w:t>1</w:t>
+      </w:r>
+      <w:r>
+        <w:rPr>
+          <w:rFonts w:ascii="Times New Roman" w:hAnsi="Times New Roman" w:cs="Times New Roman"/>
+          <w:sz w:val="32"/>
+          <w:szCs w:val="32"/>
+        </w:rPr>
+        <w:t>1</w:t>
+      </w:r>
+    </w:p>
+    <w:p>
+      <w:pPr>
+        <w:spacing w:before="100" w:beforeAutospacing="1" w:after="100" w:afterAutospacing="1" w:line="257" w:lineRule="auto"/>
+        <w:contextualSpacing/>
+        <w:jc w:val="right"/>
+        <w:rPr>
+          <w:rFonts w:ascii="Times New Roman" w:hAnsi="Times New Roman" w:cs="Times New Roman"/>
+          <w:sz w:val="32"/>
+          <w:szCs w:val="32"/>
+        </w:rPr>
+      </w:pPr>
+      <w:r>
+        <w:rPr>
+          <w:rFonts w:ascii="Times New Roman" w:hAnsi="Times New Roman" w:cs="Times New Roman"/>
+          <w:sz w:val="32"/>
+          <w:szCs w:val="32"/>
+        </w:rPr>
         <w:t xml:space="preserve">  Проверил: доц. Сафронов А.И</w:t>
       </w:r>
     </w:p>
     <w:p>
       <w:pPr>
-        <w:pStyle w:val="a"/>
         <w:jc w:val="right"/>
         <w:rPr>
           <w:rFonts w:ascii="Times New Roman" w:hAnsi="Times New Roman" w:cs="Times New Roman"/>
@@ -539,7 +538,7 @@
         <w:shd w:val="clear" w:color="auto" w:fill="FFFFFF"/>
         <w:jc w:val="both"/>
         <w:rPr>
-          <w:rFonts w:ascii="Times New Roman" w:hAnsi="Times New Roman" w:eastAsia="Times New Roman" w:cs="Times New Roman"/>
+          <w:rFonts w:ascii="Times New Roman" w:eastAsia="Times New Roman" w:hAnsi="Times New Roman" w:cs="Times New Roman"/>
           <w:color w:val="2C2D2E"/>
           <w:sz w:val="28"/>
           <w:szCs w:val="36"/>
@@ -568,7 +567,7 @@
       </w:r>
       <w:r>
         <w:rPr>
-          <w:rFonts w:ascii="Times New Roman" w:hAnsi="Times New Roman" w:eastAsia="Times New Roman" w:cs="Times New Roman"/>
+          <w:rFonts w:ascii="Times New Roman" w:eastAsia="Times New Roman" w:hAnsi="Times New Roman" w:cs="Times New Roman"/>
           <w:color w:val="2C2D2E"/>
           <w:sz w:val="28"/>
           <w:szCs w:val="36"/>
@@ -618,46 +617,28 @@
     </w:p>
     <w:p>
       <w:pPr>
-        <w:pStyle w:val="a"/>
         <w:shd w:val="clear" w:color="auto" w:fill="FFFFFF" w:themeFill="background1"/>
         <w:spacing w:after="0" w:line="360" w:lineRule="auto"/>
         <w:jc w:val="both"/>
         <w:rPr>
-          <w:rFonts w:ascii="Times New Roman" w:hAnsi="Times New Roman" w:eastAsia="Times New Roman" w:cs="Times New Roman"/>
-          <w:noProof w:val="0"/>
-          <w:sz w:val="28"/>
-          <w:szCs w:val="28"/>
-          <w:lang w:val="ru-RU"/>
-        </w:rPr>
-      </w:pPr>
-      <w:r>
-        <w:rPr>
-          <w:rFonts w:ascii="Times New Roman" w:hAnsi="Times New Roman" w:eastAsia="Times New Roman" w:cs="Times New Roman"/>
-          <w:b w:val="0"/>
-          <w:bCs w:val="0"/>
-          <w:i w:val="0"/>
-          <w:iCs w:val="0"/>
-          <w:caps w:val="0"/>
-          <w:smallCaps w:val="0"/>
-          <w:noProof w:val="0"/>
+          <w:rFonts w:ascii="Times New Roman" w:eastAsia="Times New Roman" w:hAnsi="Times New Roman" w:cs="Times New Roman"/>
+          <w:sz w:val="28"/>
+          <w:szCs w:val="28"/>
+        </w:rPr>
+      </w:pPr>
+      <w:r>
+        <w:rPr>
+          <w:rFonts w:ascii="Times New Roman" w:eastAsia="Times New Roman" w:hAnsi="Times New Roman" w:cs="Times New Roman"/>
           <w:color w:val="2C2D2E"/>
           <w:sz w:val="28"/>
           <w:szCs w:val="28"/>
           <w:u w:val="single"/>
-          <w:lang w:val="ru-RU"/>
         </w:rPr>
         <w:t>Вариант</w:t>
       </w:r>
       <w:r>
         <w:rPr>
-          <w:rFonts w:ascii="Times New Roman" w:hAnsi="Times New Roman" w:eastAsia="Times New Roman" w:cs="Times New Roman"/>
-          <w:b w:val="0"/>
-          <w:bCs w:val="0"/>
-          <w:i w:val="0"/>
-          <w:iCs w:val="0"/>
-          <w:caps w:val="0"/>
-          <w:smallCaps w:val="0"/>
-          <w:noProof w:val="0"/>
+          <w:rFonts w:ascii="Times New Roman" w:eastAsia="Times New Roman" w:hAnsi="Times New Roman" w:cs="Times New Roman"/>
           <w:color w:val="2C2D2E"/>
           <w:sz w:val="28"/>
           <w:szCs w:val="28"/>
@@ -668,36 +649,20 @@
       </w:r>
       <w:r>
         <w:rPr>
-          <w:rFonts w:ascii="Times New Roman" w:hAnsi="Times New Roman" w:eastAsia="Times New Roman" w:cs="Times New Roman"/>
-          <w:b w:val="0"/>
-          <w:bCs w:val="0"/>
-          <w:i w:val="0"/>
-          <w:iCs w:val="0"/>
-          <w:caps w:val="0"/>
-          <w:smallCaps w:val="0"/>
-          <w:noProof w:val="0"/>
+          <w:rFonts w:ascii="Times New Roman" w:eastAsia="Times New Roman" w:hAnsi="Times New Roman" w:cs="Times New Roman"/>
           <w:color w:val="2C2D2E"/>
           <w:sz w:val="28"/>
           <w:szCs w:val="28"/>
           <w:u w:val="single"/>
-          <w:lang w:val="ru-RU"/>
         </w:rPr>
         <w:t>11.</w:t>
       </w:r>
       <w:r>
         <w:rPr>
-          <w:rFonts w:ascii="Times New Roman" w:hAnsi="Times New Roman" w:eastAsia="Times New Roman" w:cs="Times New Roman"/>
-          <w:b w:val="0"/>
-          <w:bCs w:val="0"/>
-          <w:i w:val="0"/>
-          <w:iCs w:val="0"/>
-          <w:caps w:val="0"/>
-          <w:smallCaps w:val="0"/>
-          <w:noProof w:val="0"/>
+          <w:rFonts w:ascii="Times New Roman" w:eastAsia="Times New Roman" w:hAnsi="Times New Roman" w:cs="Times New Roman"/>
           <w:color w:val="2C2D2E"/>
           <w:sz w:val="28"/>
           <w:szCs w:val="28"/>
-          <w:lang w:val="ru-RU"/>
         </w:rPr>
         <w:t xml:space="preserve"> Взятие обучающимися ключа от учебной аудитории в комендатуре. С момента выявления необходимости получения ключа для открытия двери аудитории до момента открытия двери аудитории.</w:t>
       </w:r>
@@ -708,7 +673,7 @@
         <w:jc w:val="both"/>
         <w:rPr>
           <w:rFonts w:ascii="Times New Roman" w:hAnsi="Times New Roman" w:cs="Times New Roman"/>
-          <w:color w:val="000000" w:themeColor="text1" w:themeTint="FF" w:themeShade="FF"/>
+          <w:color w:val="000000" w:themeColor="text1"/>
           <w:sz w:val="28"/>
           <w:szCs w:val="28"/>
         </w:rPr>
@@ -747,8 +712,8 @@
       <w:r>
         <w:rPr>
           <w:rFonts w:ascii="Times New Roman" w:hAnsi="Times New Roman" w:cs="Times New Roman"/>
-          <w:b w:val="1"/>
-          <w:bCs w:val="1"/>
+          <w:b/>
+          <w:bCs/>
           <w:color w:val="000000"/>
           <w:sz w:val="28"/>
           <w:szCs w:val="28"/>
@@ -759,7 +724,6 @@
     </w:p>
     <w:p>
       <w:pPr>
-        <w:pStyle w:val="a"/>
         <w:spacing w:line="259" w:lineRule="auto"/>
         <w:jc w:val="both"/>
         <w:rPr>
@@ -772,18 +736,10 @@
       </w:pPr>
       <w:r>
         <w:rPr>
-          <w:rFonts w:ascii="Times New Roman" w:hAnsi="Times New Roman" w:eastAsia="Times New Roman" w:cs="Times New Roman"/>
-          <w:b w:val="0"/>
-          <w:bCs w:val="0"/>
-          <w:i w:val="0"/>
-          <w:iCs w:val="0"/>
-          <w:caps w:val="0"/>
-          <w:smallCaps w:val="0"/>
-          <w:noProof w:val="0"/>
+          <w:rFonts w:ascii="Times New Roman" w:eastAsia="Times New Roman" w:hAnsi="Times New Roman" w:cs="Times New Roman"/>
           <w:color w:val="2C2D2E"/>
           <w:sz w:val="28"/>
           <w:szCs w:val="28"/>
-          <w:lang w:val="ru-RU"/>
         </w:rPr>
         <w:t>Взятие обучающимися ключа от учебной аудитории в комендатуре</w:t>
       </w:r>
@@ -876,7 +832,7 @@
       <w:r>
         <w:rPr>
           <w:rFonts w:ascii="Times New Roman" w:hAnsi="Times New Roman" w:cs="Times New Roman"/>
-          <w:color w:val="000000" w:themeColor="text1" w:themeTint="FF" w:themeShade="FF"/>
+          <w:color w:val="000000" w:themeColor="text1"/>
           <w:sz w:val="28"/>
           <w:szCs w:val="28"/>
         </w:rPr>
@@ -913,30 +869,32 @@
       <w:r>
         <w:rPr>
           <w:rFonts w:ascii="Times New Roman" w:hAnsi="Times New Roman" w:cs="Times New Roman"/>
-          <w:color w:val="000000" w:themeColor="text1" w:themeTint="FF" w:themeShade="FF"/>
-          <w:sz w:val="28"/>
-          <w:szCs w:val="28"/>
-        </w:rPr>
-        <w:t>Обучающиеся предоставляют свои университетские пропуска коменданту</w:t>
-      </w:r>
-      <w:r>
-        <w:rPr>
-          <w:rFonts w:ascii="Times New Roman" w:hAnsi="Times New Roman" w:cs="Times New Roman"/>
-          <w:color w:val="000000" w:themeColor="text1" w:themeTint="FF" w:themeShade="FF"/>
-          <w:sz w:val="28"/>
-          <w:szCs w:val="28"/>
-        </w:rPr>
-        <w:t>, если его нет на месте, они ожидают его прихода</w:t>
-      </w:r>
-      <w:r>
-        <w:rPr>
-          <w:rFonts w:ascii="Times New Roman" w:hAnsi="Times New Roman" w:cs="Times New Roman"/>
-          <w:color w:val="000000"/>
-          <w:sz w:val="28"/>
-          <w:szCs w:val="28"/>
-          <w:shd w:val="clear" w:color="auto" w:fill="FFFFFF"/>
-        </w:rPr>
-        <w:t>.</w:t>
+          <w:color w:val="000000"/>
+          <w:sz w:val="28"/>
+          <w:szCs w:val="28"/>
+          <w:shd w:val="clear" w:color="auto" w:fill="FFFFFF"/>
+        </w:rPr>
+        <w:t>Рассматриваются два варианта событий: комендант присутствует в комендатуре и комендант отсутствует в комендатуре</w:t>
+      </w:r>
+      <w:r>
+        <w:rPr>
+          <w:rFonts w:ascii="Times New Roman" w:hAnsi="Times New Roman" w:cs="Times New Roman"/>
+          <w:color w:val="000000"/>
+          <w:sz w:val="28"/>
+          <w:szCs w:val="28"/>
+          <w:shd w:val="clear" w:color="auto" w:fill="FFFFFF"/>
+        </w:rPr>
+        <w:t xml:space="preserve"> </w:t>
+      </w:r>
+      <w:r>
+        <w:rPr>
+          <w:rFonts w:ascii="Times New Roman" w:hAnsi="Times New Roman" w:cs="Times New Roman"/>
+          <w:color w:val="000000"/>
+          <w:sz w:val="28"/>
+          <w:szCs w:val="28"/>
+          <w:shd w:val="clear" w:color="auto" w:fill="FFFFFF"/>
+        </w:rPr>
+        <w:t>(при втором событии обучающиеся ожидают пока комендант не вернется на рабочее место.</w:t>
       </w:r>
     </w:p>
     <w:p>
@@ -959,21 +917,29 @@
       <w:r>
         <w:rPr>
           <w:rFonts w:ascii="Times New Roman" w:hAnsi="Times New Roman" w:cs="Times New Roman"/>
-          <w:color w:val="000000"/>
-          <w:sz w:val="28"/>
-          <w:szCs w:val="28"/>
-          <w:shd w:val="clear" w:color="auto" w:fill="FFFFFF"/>
-        </w:rPr>
-        <w:t>Комендант взамен на пропуска выдает о</w:t>
-      </w:r>
-      <w:r>
-        <w:rPr>
-          <w:rFonts w:ascii="Times New Roman" w:hAnsi="Times New Roman" w:cs="Times New Roman"/>
-          <w:color w:val="000000" w:themeColor="text1" w:themeTint="FF" w:themeShade="FF"/>
-          <w:sz w:val="28"/>
-          <w:szCs w:val="28"/>
-        </w:rPr>
-        <w:t>бучающимся ключ от аудитории</w:t>
+          <w:color w:val="000000" w:themeColor="text1"/>
+          <w:sz w:val="28"/>
+          <w:szCs w:val="28"/>
+        </w:rPr>
+        <w:t>Обучающиеся предоставляют свои университетские пропуска коменданту</w:t>
+      </w:r>
+      <w:r>
+        <w:rPr>
+          <w:rFonts w:ascii="Times New Roman" w:hAnsi="Times New Roman" w:cs="Times New Roman"/>
+          <w:color w:val="000000" w:themeColor="text1"/>
+          <w:sz w:val="28"/>
+          <w:szCs w:val="28"/>
+        </w:rPr>
+        <w:t>, если его нет на месте, они ожидают его прихода</w:t>
+      </w:r>
+      <w:r>
+        <w:rPr>
+          <w:rFonts w:ascii="Times New Roman" w:hAnsi="Times New Roman" w:cs="Times New Roman"/>
+          <w:color w:val="000000" w:themeColor="text1"/>
+          <w:sz w:val="28"/>
+          <w:szCs w:val="28"/>
+        </w:rPr>
+        <w:t>)</w:t>
       </w:r>
       <w:r>
         <w:rPr>
@@ -1006,11 +972,21 @@
       <w:r>
         <w:rPr>
           <w:rFonts w:ascii="Times New Roman" w:hAnsi="Times New Roman" w:cs="Times New Roman"/>
-          <w:color w:val="000000" w:themeColor="text1" w:themeTint="FF" w:themeShade="FF"/>
-          <w:sz w:val="28"/>
-          <w:szCs w:val="28"/>
-        </w:rPr>
-        <w:t>Обучающиеся идут к нужной аудитории</w:t>
+          <w:color w:val="000000"/>
+          <w:sz w:val="28"/>
+          <w:szCs w:val="28"/>
+          <w:shd w:val="clear" w:color="auto" w:fill="FFFFFF"/>
+        </w:rPr>
+        <w:t>Комендант взамен на пропуска выдает о</w:t>
+      </w:r>
+      <w:r>
+        <w:rPr>
+          <w:rFonts w:ascii="Times New Roman" w:hAnsi="Times New Roman" w:cs="Times New Roman"/>
+          <w:color w:val="000000" w:themeColor="text1"/>
+          <w:sz w:val="28"/>
+          <w:szCs w:val="28"/>
+        </w:rPr>
+        <w:t>бучающимся ключ от аудитории</w:t>
       </w:r>
       <w:r>
         <w:rPr>
@@ -1043,7 +1019,44 @@
       <w:r>
         <w:rPr>
           <w:rFonts w:ascii="Times New Roman" w:hAnsi="Times New Roman" w:cs="Times New Roman"/>
-          <w:color w:val="000000" w:themeColor="text1" w:themeTint="FF" w:themeShade="FF"/>
+          <w:color w:val="000000" w:themeColor="text1"/>
+          <w:sz w:val="28"/>
+          <w:szCs w:val="28"/>
+        </w:rPr>
+        <w:t>Обучающиеся идут к нужной аудитории</w:t>
+      </w:r>
+      <w:r>
+        <w:rPr>
+          <w:rFonts w:ascii="Times New Roman" w:hAnsi="Times New Roman" w:cs="Times New Roman"/>
+          <w:color w:val="000000"/>
+          <w:sz w:val="28"/>
+          <w:szCs w:val="28"/>
+          <w:shd w:val="clear" w:color="auto" w:fill="FFFFFF"/>
+        </w:rPr>
+        <w:t>.</w:t>
+      </w:r>
+    </w:p>
+    <w:p>
+      <w:pPr>
+        <w:pStyle w:val="a3"/>
+        <w:numPr>
+          <w:ilvl w:val="0"/>
+          <w:numId w:val="4"/>
+        </w:numPr>
+        <w:spacing w:line="259" w:lineRule="auto"/>
+        <w:ind w:left="0" w:firstLine="0"/>
+        <w:rPr>
+          <w:rFonts w:ascii="Times New Roman" w:hAnsi="Times New Roman" w:cs="Times New Roman"/>
+          <w:color w:val="000000"/>
+          <w:sz w:val="28"/>
+          <w:szCs w:val="28"/>
+          <w:shd w:val="clear" w:color="auto" w:fill="FFFFFF"/>
+        </w:rPr>
+      </w:pPr>
+      <w:r>
+        <w:rPr>
+          <w:rFonts w:ascii="Times New Roman" w:hAnsi="Times New Roman" w:cs="Times New Roman"/>
+          <w:color w:val="000000" w:themeColor="text1"/>
           <w:sz w:val="28"/>
           <w:szCs w:val="28"/>
         </w:rPr>
@@ -1237,28 +1250,22 @@
       </w:pPr>
       <w:r>
         <w:drawing>
-          <wp:inline wp14:editId="62E1FB5B" wp14:anchorId="7DAB2EC8">
-            <wp:extent cx="4817950" cy="6575978"/>
+          <wp:inline distT="0" distB="0" distL="0" distR="0" wp14:anchorId="4654E39C" wp14:editId="0A296218">
+            <wp:extent cx="4957524" cy="6693535"/>
             <wp:effectExtent l="0" t="0" r="0" b="0"/>
-            <wp:docPr id="614121210" name="" title=""/>
+            <wp:docPr id="2" name="Рисунок 2"/>
             <wp:cNvGraphicFramePr>
-              <a:graphicFrameLocks noChangeAspect="1"/>
+              <a:graphicFrameLocks xmlns:a="http://schemas.openxmlformats.org/drawingml/2006/main" noChangeAspect="1"/>
             </wp:cNvGraphicFramePr>
-            <a:graphic>
+            <a:graphic xmlns:a="http://schemas.openxmlformats.org/drawingml/2006/main">
               <a:graphicData uri="http://schemas.openxmlformats.org/drawingml/2006/picture">
-                <pic:pic>
+                <pic:pic xmlns:pic="http://schemas.openxmlformats.org/drawingml/2006/picture">
                   <pic:nvPicPr>
-                    <pic:cNvPr id="0" name=""/>
+                    <pic:cNvPr id="1" name=""/>
                     <pic:cNvPicPr/>
                   </pic:nvPicPr>
                   <pic:blipFill>
-                    <a:blip r:embed="R2e1f65b5269644e0">
-                      <a:extLst>
-                        <a:ext xmlns:a="http://schemas.openxmlformats.org/drawingml/2006/main" uri="{28A0092B-C50C-407E-A947-70E740481C1C}">
-                          <a14:useLocalDpi val="0"/>
-                        </a:ext>
-                      </a:extLst>
-                    </a:blip>
+                    <a:blip r:embed="rId9"/>
                     <a:stretch>
                       <a:fillRect/>
                     </a:stretch>
@@ -1266,7 +1273,7 @@
                   <pic:spPr>
                     <a:xfrm>
                       <a:off x="0" y="0"/>
-                      <a:ext cx="4817950" cy="6575978"/>
+                      <a:ext cx="5036959" cy="6800787"/>
                     </a:xfrm>
                     <a:prstGeom prst="rect">
                       <a:avLst/>
@@ -1346,7 +1353,6 @@
           <w:sz w:val="28"/>
           <w:szCs w:val="28"/>
         </w:rPr>
-        <w:lastRenderedPageBreak/>
         <w:t>4.2.</w:t>
       </w:r>
       <w:r>
@@ -1516,33 +1522,26 @@
     </w:p>
     <w:p>
       <w:pPr>
-        <w:pStyle w:val="a"/>
         <w:jc w:val="center"/>
       </w:pPr>
       <w:r>
         <w:drawing>
-          <wp:inline wp14:editId="03A87777" wp14:anchorId="455DACD0">
-            <wp:extent cx="5760451" cy="6039696"/>
+          <wp:inline distT="0" distB="0" distL="0" distR="0" wp14:anchorId="267942E2" wp14:editId="1A9B8EA3">
+            <wp:extent cx="5736566" cy="6232966"/>
             <wp:effectExtent l="0" t="0" r="0" b="0"/>
-            <wp:docPr id="1411654407" name="" title=""/>
+            <wp:docPr id="1" name="Рисунок 1"/>
             <wp:cNvGraphicFramePr>
-              <a:graphicFrameLocks noChangeAspect="1"/>
+              <a:graphicFrameLocks xmlns:a="http://schemas.openxmlformats.org/drawingml/2006/main" noChangeAspect="1"/>
             </wp:cNvGraphicFramePr>
-            <a:graphic>
+            <a:graphic xmlns:a="http://schemas.openxmlformats.org/drawingml/2006/main">
               <a:graphicData uri="http://schemas.openxmlformats.org/drawingml/2006/picture">
-                <pic:pic>
+                <pic:pic xmlns:pic="http://schemas.openxmlformats.org/drawingml/2006/picture">
                   <pic:nvPicPr>
-                    <pic:cNvPr id="0" name=""/>
+                    <pic:cNvPr id="1" name=""/>
                     <pic:cNvPicPr/>
                   </pic:nvPicPr>
                   <pic:blipFill>
-                    <a:blip r:embed="Rf2be6665cf5e4c3e">
-                      <a:extLst>
-                        <a:ext xmlns:a="http://schemas.openxmlformats.org/drawingml/2006/main" uri="{28A0092B-C50C-407E-A947-70E740481C1C}">
-                          <a14:useLocalDpi val="0"/>
-                        </a:ext>
-                      </a:extLst>
-                    </a:blip>
+                    <a:blip r:embed="rId10"/>
                     <a:stretch>
                       <a:fillRect/>
                     </a:stretch>
@@ -1550,7 +1549,7 @@
                   <pic:spPr>
                     <a:xfrm>
                       <a:off x="0" y="0"/>
-                      <a:ext cx="5760451" cy="6039696"/>
+                      <a:ext cx="5745094" cy="6242232"/>
                     </a:xfrm>
                     <a:prstGeom prst="rect">
                       <a:avLst/>
@@ -1614,8 +1613,8 @@
       <w:r>
         <w:rPr>
           <w:rFonts w:ascii="Times New Roman" w:hAnsi="Times New Roman" w:cs="Times New Roman"/>
-          <w:b w:val="1"/>
-          <w:bCs w:val="1"/>
+          <w:b/>
+          <w:bCs/>
           <w:color w:val="000000"/>
           <w:sz w:val="28"/>
           <w:szCs w:val="28"/>
@@ -1627,8 +1626,8 @@
       <w:r>
         <w:rPr>
           <w:rFonts w:ascii="Times New Roman" w:hAnsi="Times New Roman" w:cs="Times New Roman"/>
-          <w:b w:val="1"/>
-          <w:bCs w:val="1"/>
+          <w:b/>
+          <w:bCs/>
           <w:color w:val="000000"/>
           <w:sz w:val="28"/>
           <w:szCs w:val="28"/>
@@ -1639,8 +1638,8 @@
       <w:r>
         <w:rPr>
           <w:rFonts w:ascii="Times New Roman" w:hAnsi="Times New Roman" w:cs="Times New Roman"/>
-          <w:b w:val="1"/>
-          <w:bCs w:val="1"/>
+          <w:b/>
+          <w:bCs/>
           <w:color w:val="000000"/>
           <w:sz w:val="28"/>
           <w:szCs w:val="28"/>
@@ -1665,23 +1664,7 @@
           <w:sz w:val="28"/>
           <w:szCs w:val="28"/>
         </w:rPr>
-        <w:t>- состояния (</w:t>
-      </w:r>
-      <w:r>
-        <w:rPr>
-          <w:rFonts w:ascii="Times New Roman" w:hAnsi="Times New Roman" w:cs="Times New Roman"/>
-          <w:sz w:val="28"/>
-          <w:szCs w:val="28"/>
-        </w:rPr>
-        <w:t>states</w:t>
-      </w:r>
-      <w:r>
-        <w:rPr>
-          <w:rFonts w:ascii="Times New Roman" w:hAnsi="Times New Roman" w:cs="Times New Roman"/>
-          <w:sz w:val="28"/>
-          <w:szCs w:val="28"/>
-        </w:rPr>
-        <w:t xml:space="preserve">): </w:t>
+        <w:t xml:space="preserve">- состояния (states): </w:t>
       </w:r>
     </w:p>
     <w:p>
@@ -1709,7 +1692,71 @@
           <w:sz w:val="28"/>
           <w:szCs w:val="28"/>
         </w:rPr>
-        <w:t xml:space="preserve">s2 – Комендант присутствует (инверсия: комендант отсутствует) </w:t>
+        <w:t xml:space="preserve">s2 – </w:t>
+      </w:r>
+      <w:r>
+        <w:rPr>
+          <w:rFonts w:ascii="Times New Roman" w:hAnsi="Times New Roman" w:cs="Times New Roman"/>
+          <w:bCs/>
+          <w:color w:val="000000"/>
+          <w:sz w:val="28"/>
+          <w:szCs w:val="28"/>
+        </w:rPr>
+        <w:t>Обучающиеся видят коменданта на рабочем месте</w:t>
+      </w:r>
+      <w:r>
+        <w:rPr>
+          <w:rFonts w:ascii="Times New Roman" w:hAnsi="Times New Roman" w:cs="Times New Roman"/>
+          <w:sz w:val="28"/>
+          <w:szCs w:val="28"/>
+        </w:rPr>
+        <w:t xml:space="preserve"> </w:t>
+      </w:r>
+      <w:r>
+        <w:rPr>
+          <w:rFonts w:ascii="Times New Roman" w:hAnsi="Times New Roman" w:cs="Times New Roman"/>
+          <w:sz w:val="28"/>
+          <w:szCs w:val="28"/>
+        </w:rPr>
+        <w:t xml:space="preserve">(инверсия: </w:t>
+      </w:r>
+      <w:r>
+        <w:rPr>
+          <w:rFonts w:ascii="Times New Roman" w:hAnsi="Times New Roman" w:cs="Times New Roman"/>
+          <w:bCs/>
+          <w:color w:val="000000"/>
+          <w:sz w:val="28"/>
+          <w:szCs w:val="28"/>
+        </w:rPr>
+        <w:t xml:space="preserve">Обучающиеся </w:t>
+      </w:r>
+      <w:r>
+        <w:rPr>
+          <w:rFonts w:ascii="Times New Roman" w:hAnsi="Times New Roman" w:cs="Times New Roman"/>
+          <w:bCs/>
+          <w:color w:val="000000"/>
+          <w:sz w:val="28"/>
+          <w:szCs w:val="28"/>
+        </w:rPr>
+        <w:t xml:space="preserve">не </w:t>
+      </w:r>
+      <w:r>
+        <w:rPr>
+          <w:rFonts w:ascii="Times New Roman" w:hAnsi="Times New Roman" w:cs="Times New Roman"/>
+          <w:bCs/>
+          <w:color w:val="000000"/>
+          <w:sz w:val="28"/>
+          <w:szCs w:val="28"/>
+        </w:rPr>
+        <w:t>видят коменданта на рабочем месте</w:t>
+      </w:r>
+      <w:r>
+        <w:rPr>
+          <w:rFonts w:ascii="Times New Roman" w:hAnsi="Times New Roman" w:cs="Times New Roman"/>
+          <w:sz w:val="28"/>
+          <w:szCs w:val="28"/>
+        </w:rPr>
+        <w:t xml:space="preserve">) </w:t>
       </w:r>
     </w:p>
     <w:p>
@@ -1734,23 +1781,7 @@
           <w:sz w:val="28"/>
           <w:szCs w:val="28"/>
         </w:rPr>
-        <w:t>- действия (</w:t>
-      </w:r>
-      <w:r>
-        <w:rPr>
-          <w:rFonts w:ascii="Times New Roman" w:hAnsi="Times New Roman" w:cs="Times New Roman"/>
-          <w:sz w:val="28"/>
-          <w:szCs w:val="28"/>
-        </w:rPr>
-        <w:t>effects</w:t>
-      </w:r>
-      <w:r>
-        <w:rPr>
-          <w:rFonts w:ascii="Times New Roman" w:hAnsi="Times New Roman" w:cs="Times New Roman"/>
-          <w:sz w:val="28"/>
-          <w:szCs w:val="28"/>
-        </w:rPr>
-        <w:t xml:space="preserve">): </w:t>
+        <w:t xml:space="preserve">- действия (effects): </w:t>
       </w:r>
     </w:p>
     <w:p>
@@ -1792,23 +1823,7 @@
           <w:sz w:val="28"/>
           <w:szCs w:val="28"/>
         </w:rPr>
-        <w:t xml:space="preserve">е3 – </w:t>
-      </w:r>
-      <w:r>
-        <w:rPr>
-          <w:rFonts w:ascii="Times New Roman" w:hAnsi="Times New Roman" w:cs="Times New Roman"/>
-          <w:sz w:val="28"/>
-          <w:szCs w:val="28"/>
-        </w:rPr>
-        <w:t>Комендант</w:t>
-      </w:r>
-      <w:r>
-        <w:rPr>
-          <w:rFonts w:ascii="Times New Roman" w:hAnsi="Times New Roman" w:cs="Times New Roman"/>
-          <w:sz w:val="28"/>
-          <w:szCs w:val="28"/>
-        </w:rPr>
-        <w:t xml:space="preserve"> пришел </w:t>
+        <w:t xml:space="preserve">е3 – Комендант пришел </w:t>
       </w:r>
     </w:p>
     <w:p>
@@ -1833,23 +1848,7 @@
           <w:sz w:val="28"/>
           <w:szCs w:val="28"/>
         </w:rPr>
-        <w:t>- события (</w:t>
-      </w:r>
-      <w:r>
-        <w:rPr>
-          <w:rFonts w:ascii="Times New Roman" w:hAnsi="Times New Roman" w:cs="Times New Roman"/>
-          <w:sz w:val="28"/>
-          <w:szCs w:val="28"/>
-        </w:rPr>
-        <w:t>prompts</w:t>
-      </w:r>
-      <w:r>
-        <w:rPr>
-          <w:rFonts w:ascii="Times New Roman" w:hAnsi="Times New Roman" w:cs="Times New Roman"/>
-          <w:sz w:val="28"/>
-          <w:szCs w:val="28"/>
-        </w:rPr>
-        <w:t xml:space="preserve">): </w:t>
+        <w:t xml:space="preserve">- события (prompts): </w:t>
       </w:r>
     </w:p>
     <w:p>
@@ -1863,23 +1862,17 @@
           <w:sz w:val="28"/>
           <w:szCs w:val="28"/>
         </w:rPr>
-        <w:t xml:space="preserve">р1 – Обучающиеся без ключа от </w:t>
-      </w:r>
-      <w:r>
-        <w:rPr>
-          <w:rFonts w:ascii="Times New Roman" w:hAnsi="Times New Roman" w:cs="Times New Roman"/>
-          <w:sz w:val="28"/>
-          <w:szCs w:val="28"/>
-        </w:rPr>
-        <w:t>аудитории (</w:t>
-      </w:r>
-      <w:r>
-        <w:rPr>
-          <w:rFonts w:ascii="Times New Roman" w:hAnsi="Times New Roman" w:cs="Times New Roman"/>
-          <w:sz w:val="28"/>
-          <w:szCs w:val="28"/>
-        </w:rPr>
-        <w:t xml:space="preserve">инверсия: Обучающиеся с ключом от аудитории) </w:t>
+        <w:t xml:space="preserve">р1 – Обучающиеся без ключа от аудитории (инверсия: Обучающиеся с ключом </w:t>
+      </w:r>
+      <w:bookmarkStart w:id="0" w:name="_GoBack"/>
+      <w:bookmarkEnd w:id="0"/>
+      <w:r>
+        <w:rPr>
+          <w:rFonts w:ascii="Times New Roman" w:hAnsi="Times New Roman" w:cs="Times New Roman"/>
+          <w:sz w:val="28"/>
+          <w:szCs w:val="28"/>
+        </w:rPr>
+        <w:t xml:space="preserve">от аудитории) </w:t>
       </w:r>
     </w:p>
     <w:p>
@@ -1900,6 +1893,11 @@
       <w:pPr>
         <w:pStyle w:val="a3"/>
         <w:ind w:left="0"/>
+        <w:rPr>
+          <w:rFonts w:ascii="Times New Roman" w:hAnsi="Times New Roman" w:cs="Times New Roman"/>
+          <w:sz w:val="28"/>
+          <w:szCs w:val="28"/>
+        </w:rPr>
       </w:pPr>
       <w:r>
         <w:rPr>
@@ -1920,8 +1918,89 @@
           <w:rFonts w:ascii="Times New Roman" w:hAnsi="Times New Roman" w:cs="Times New Roman"/>
           <w:sz w:val="28"/>
           <w:szCs w:val="28"/>
-        </w:rPr>
-        <w:t>p4 - Комендант меняет ключ от аудитории на пропуск</w:t>
+          <w:lang w:val="en-US"/>
+        </w:rPr>
+        <w:t>p</w:t>
+      </w:r>
+      <w:r>
+        <w:rPr>
+          <w:rFonts w:ascii="Times New Roman" w:hAnsi="Times New Roman" w:cs="Times New Roman"/>
+          <w:sz w:val="28"/>
+          <w:szCs w:val="28"/>
+        </w:rPr>
+        <w:t xml:space="preserve">4 </w:t>
+      </w:r>
+      <w:r>
+        <w:rPr>
+          <w:rFonts w:ascii="Times New Roman" w:hAnsi="Times New Roman" w:cs="Times New Roman"/>
+          <w:sz w:val="28"/>
+          <w:szCs w:val="28"/>
+        </w:rPr>
+        <w:t xml:space="preserve">– </w:t>
+      </w:r>
+      <w:r>
+        <w:rPr>
+          <w:rFonts w:ascii="Times New Roman" w:hAnsi="Times New Roman" w:cs="Times New Roman"/>
+          <w:bCs/>
+          <w:color w:val="000000"/>
+          <w:sz w:val="28"/>
+          <w:szCs w:val="28"/>
+        </w:rPr>
+        <w:t>Обучающиеся видят коменданта на рабочем месте</w:t>
+      </w:r>
+      <w:r>
+        <w:rPr>
+          <w:rFonts w:ascii="Times New Roman" w:hAnsi="Times New Roman" w:cs="Times New Roman"/>
+          <w:sz w:val="28"/>
+          <w:szCs w:val="28"/>
+        </w:rPr>
+        <w:t xml:space="preserve"> </w:t>
+      </w:r>
+      <w:r>
+        <w:rPr>
+          <w:rFonts w:ascii="Times New Roman" w:hAnsi="Times New Roman" w:cs="Times New Roman"/>
+          <w:sz w:val="28"/>
+          <w:szCs w:val="28"/>
+        </w:rPr>
+        <w:t xml:space="preserve">(инверсия: </w:t>
+      </w:r>
+      <w:r>
+        <w:rPr>
+          <w:rFonts w:ascii="Times New Roman" w:hAnsi="Times New Roman" w:cs="Times New Roman"/>
+          <w:bCs/>
+          <w:color w:val="000000"/>
+          <w:sz w:val="28"/>
+          <w:szCs w:val="28"/>
+        </w:rPr>
+        <w:t xml:space="preserve">Обучающиеся </w:t>
+      </w:r>
+      <w:r>
+        <w:rPr>
+          <w:rFonts w:ascii="Times New Roman" w:hAnsi="Times New Roman" w:cs="Times New Roman"/>
+          <w:bCs/>
+          <w:color w:val="000000"/>
+          <w:sz w:val="28"/>
+          <w:szCs w:val="28"/>
+        </w:rPr>
+        <w:t xml:space="preserve">не </w:t>
+      </w:r>
+      <w:r>
+        <w:rPr>
+          <w:rFonts w:ascii="Times New Roman" w:hAnsi="Times New Roman" w:cs="Times New Roman"/>
+          <w:bCs/>
+          <w:color w:val="000000"/>
+          <w:sz w:val="28"/>
+          <w:szCs w:val="28"/>
+        </w:rPr>
+        <w:t>видят коменданта на рабочем месте</w:t>
+      </w:r>
+      <w:r>
+        <w:rPr>
+          <w:rFonts w:ascii="Times New Roman" w:hAnsi="Times New Roman" w:cs="Times New Roman"/>
+          <w:sz w:val="28"/>
+          <w:szCs w:val="28"/>
+        </w:rPr>
+        <w:t xml:space="preserve">) </w:t>
       </w:r>
     </w:p>
     <w:p>
@@ -1935,7 +2014,37 @@
           <w:sz w:val="28"/>
           <w:szCs w:val="28"/>
         </w:rPr>
-        <w:t>p5 - Обучающиеся идут к аудитории с ключом</w:t>
+        <w:t>p5</w:t>
+      </w:r>
+      <w:r>
+        <w:rPr>
+          <w:rFonts w:ascii="Times New Roman" w:hAnsi="Times New Roman" w:cs="Times New Roman"/>
+          <w:sz w:val="28"/>
+          <w:szCs w:val="28"/>
+        </w:rPr>
+        <w:t xml:space="preserve"> - Комендант меняет ключ от аудитории на пропуск</w:t>
+      </w:r>
+    </w:p>
+    <w:p>
+      <w:pPr>
+        <w:pStyle w:val="a3"/>
+        <w:ind w:left="0"/>
+      </w:pPr>
+      <w:r>
+        <w:rPr>
+          <w:rFonts w:ascii="Times New Roman" w:hAnsi="Times New Roman" w:cs="Times New Roman"/>
+          <w:sz w:val="28"/>
+          <w:szCs w:val="28"/>
+        </w:rPr>
+        <w:t>p6</w:t>
+      </w:r>
+      <w:r>
+        <w:rPr>
+          <w:rFonts w:ascii="Times New Roman" w:hAnsi="Times New Roman" w:cs="Times New Roman"/>
+          <w:sz w:val="28"/>
+          <w:szCs w:val="28"/>
+        </w:rPr>
+        <w:t xml:space="preserve"> - Обучающиеся идут к аудитории с ключом</w:t>
       </w:r>
     </w:p>
     <w:p>
@@ -2009,8 +2118,6 @@
           <w:szCs w:val="28"/>
         </w:rPr>
       </w:pPr>
-      <w:bookmarkStart w:name="_GoBack" w:id="0"/>
-      <w:bookmarkEnd w:id="0"/>
       <w:r>
         <w:rPr>
           <w:rFonts w:ascii="Times New Roman" w:hAnsi="Times New Roman" w:cs="Times New Roman"/>
@@ -2181,7 +2288,7 @@
       </w:r>
     </w:p>
     <w:sectPr>
-      <w:pgSz w:w="11906" w:h="16838" w:orient="portrait"/>
+      <w:pgSz w:w="11906" w:h="16838"/>
       <w:pgMar w:top="1134" w:right="850" w:bottom="284" w:left="1418" w:header="708" w:footer="708" w:gutter="0"/>
       <w:cols w:space="708"/>
       <w:docGrid w:linePitch="360"/>
@@ -2191,7 +2298,7 @@
 </file>
 
 <file path=word/endnotes.xml><?xml version="1.0" encoding="utf-8"?>
-<w:endnotes xmlns:wpc="http://schemas.microsoft.com/office/word/2010/wordprocessingCanvas" xmlns:cx="http://schemas.microsoft.com/office/drawing/2014/chartex" xmlns:cx1="http://schemas.microsoft.com/office/drawing/2015/9/8/chartex" xmlns:mc="http://schemas.openxmlformats.org/markup-compatibility/2006" xmlns:o="urn:schemas-microsoft-com:office:office" xmlns:r="http://schemas.openxmlformats.org/officeDocument/2006/relationships" xmlns:m="http://schemas.openxmlformats.org/officeDocument/2006/math" xmlns:v="urn:schemas-microsoft-com:vml" xmlns:wp14="http://schemas.microsoft.com/office/word/2010/wordprocessingDrawing" xmlns:wp="http://schemas.openxmlformats.org/drawingml/2006/wordprocessingDrawing" xmlns:w10="urn:schemas-microsoft-com:office:word" xmlns:w="http://schemas.openxmlformats.org/wordprocessingml/2006/main" xmlns:w14="http://schemas.microsoft.com/office/word/2010/wordml" xmlns:w15="http://schemas.microsoft.com/office/word/2012/wordml" xmlns:w16se="http://schemas.microsoft.com/office/word/2015/wordml/symex" xmlns:wpg="http://schemas.microsoft.com/office/word/2010/wordprocessingGroup" xmlns:wpi="http://schemas.microsoft.com/office/word/2010/wordprocessingInk" xmlns:wne="http://schemas.microsoft.com/office/word/2006/wordml" xmlns:wps="http://schemas.microsoft.com/office/word/2010/wordprocessingShape" mc:Ignorable="w14 w15 w16se wp14">
+<w:endnotes xmlns:wpc="http://schemas.microsoft.com/office/word/2010/wordprocessingCanvas" xmlns:mc="http://schemas.openxmlformats.org/markup-compatibility/2006" xmlns:o="urn:schemas-microsoft-com:office:office" xmlns:r="http://schemas.openxmlformats.org/officeDocument/2006/relationships" xmlns:m="http://schemas.openxmlformats.org/officeDocument/2006/math" xmlns:v="urn:schemas-microsoft-com:vml" xmlns:wp14="http://schemas.microsoft.com/office/word/2010/wordprocessingDrawing" xmlns:wp="http://schemas.openxmlformats.org/drawingml/2006/wordprocessingDrawing" xmlns:w10="urn:schemas-microsoft-com:office:word" xmlns:w="http://schemas.openxmlformats.org/wordprocessingml/2006/main" xmlns:w14="http://schemas.microsoft.com/office/word/2010/wordml" xmlns:w15="http://schemas.microsoft.com/office/word/2012/wordml" xmlns:wpg="http://schemas.microsoft.com/office/word/2010/wordprocessingGroup" xmlns:wpi="http://schemas.microsoft.com/office/word/2010/wordprocessingInk" xmlns:wne="http://schemas.microsoft.com/office/word/2006/wordml" xmlns:wps="http://schemas.microsoft.com/office/word/2010/wordprocessingShape" mc:Ignorable="w14 w15 wp14">
   <w:endnote w:type="separator" w:id="-1">
     <w:p>
       <w:pPr>
@@ -2216,7 +2323,7 @@
 </file>
 
 <file path=word/footnotes.xml><?xml version="1.0" encoding="utf-8"?>
-<w:footnotes xmlns:wpc="http://schemas.microsoft.com/office/word/2010/wordprocessingCanvas" xmlns:cx="http://schemas.microsoft.com/office/drawing/2014/chartex" xmlns:cx1="http://schemas.microsoft.com/office/drawing/2015/9/8/chartex" xmlns:mc="http://schemas.openxmlformats.org/markup-compatibility/2006" xmlns:o="urn:schemas-microsoft-com:office:office" xmlns:r="http://schemas.openxmlformats.org/officeDocument/2006/relationships" xmlns:m="http://schemas.openxmlformats.org/officeDocument/2006/math" xmlns:v="urn:schemas-microsoft-com:vml" xmlns:wp14="http://schemas.microsoft.com/office/word/2010/wordprocessingDrawing" xmlns:wp="http://schemas.openxmlformats.org/drawingml/2006/wordprocessingDrawing" xmlns:w10="urn:schemas-microsoft-com:office:word" xmlns:w="http://schemas.openxmlformats.org/wordprocessingml/2006/main" xmlns:w14="http://schemas.microsoft.com/office/word/2010/wordml" xmlns:w15="http://schemas.microsoft.com/office/word/2012/wordml" xmlns:w16se="http://schemas.microsoft.com/office/word/2015/wordml/symex" xmlns:wpg="http://schemas.microsoft.com/office/word/2010/wordprocessingGroup" xmlns:wpi="http://schemas.microsoft.com/office/word/2010/wordprocessingInk" xmlns:wne="http://schemas.microsoft.com/office/word/2006/wordml" xmlns:wps="http://schemas.microsoft.com/office/word/2010/wordprocessingShape" mc:Ignorable="w14 w15 w16se wp14">
+<w:footnotes xmlns:wpc="http://schemas.microsoft.com/office/word/2010/wordprocessingCanvas" xmlns:mc="http://schemas.openxmlformats.org/markup-compatibility/2006" xmlns:o="urn:schemas-microsoft-com:office:office" xmlns:r="http://schemas.openxmlformats.org/officeDocument/2006/relationships" xmlns:m="http://schemas.openxmlformats.org/officeDocument/2006/math" xmlns:v="urn:schemas-microsoft-com:vml" xmlns:wp14="http://schemas.microsoft.com/office/word/2010/wordprocessingDrawing" xmlns:wp="http://schemas.openxmlformats.org/drawingml/2006/wordprocessingDrawing" xmlns:w10="urn:schemas-microsoft-com:office:word" xmlns:w="http://schemas.openxmlformats.org/wordprocessingml/2006/main" xmlns:w14="http://schemas.microsoft.com/office/word/2010/wordml" xmlns:w15="http://schemas.microsoft.com/office/word/2012/wordml" xmlns:wpg="http://schemas.microsoft.com/office/word/2010/wordprocessingGroup" xmlns:wpi="http://schemas.microsoft.com/office/word/2010/wordprocessingInk" xmlns:wne="http://schemas.microsoft.com/office/word/2006/wordml" xmlns:wps="http://schemas.microsoft.com/office/word/2010/wordprocessingShape" mc:Ignorable="w14 w15 wp14">
   <w:footnote w:type="separator" w:id="-1">
     <w:p>
       <w:pPr>
@@ -2258,10 +2365,10 @@
 </file>
 
 <file path=word/numbering.xml><?xml version="1.0" encoding="utf-8"?>
-<w:numbering xmlns:wpc="http://schemas.microsoft.com/office/word/2010/wordprocessingCanvas" xmlns:cx="http://schemas.microsoft.com/office/drawing/2014/chartex" xmlns:cx1="http://schemas.microsoft.com/office/drawing/2015/9/8/chartex" xmlns:mc="http://schemas.openxmlformats.org/markup-compatibility/2006" xmlns:o="urn:schemas-microsoft-com:office:office" xmlns:r="http://schemas.openxmlformats.org/officeDocument/2006/relationships" xmlns:m="http://schemas.openxmlformats.org/officeDocument/2006/math" xmlns:v="urn:schemas-microsoft-com:vml" xmlns:wp14="http://schemas.microsoft.com/office/word/2010/wordprocessingDrawing" xmlns:wp="http://schemas.openxmlformats.org/drawingml/2006/wordprocessingDrawing" xmlns:w10="urn:schemas-microsoft-com:office:word" xmlns:w="http://schemas.openxmlformats.org/wordprocessingml/2006/main" xmlns:w14="http://schemas.microsoft.com/office/word/2010/wordml" xmlns:w15="http://schemas.microsoft.com/office/word/2012/wordml" xmlns:w16se="http://schemas.microsoft.com/office/word/2015/wordml/symex" xmlns:wpg="http://schemas.microsoft.com/office/word/2010/wordprocessingGroup" xmlns:wpi="http://schemas.microsoft.com/office/word/2010/wordprocessingInk" xmlns:wne="http://schemas.microsoft.com/office/word/2006/wordml" xmlns:wps="http://schemas.microsoft.com/office/word/2010/wordprocessingShape" mc:Ignorable="w14 w15 w16se wp14">
+<w:numbering xmlns:wpc="http://schemas.microsoft.com/office/word/2010/wordprocessingCanvas" xmlns:mc="http://schemas.openxmlformats.org/markup-compatibility/2006" xmlns:o="urn:schemas-microsoft-com:office:office" xmlns:r="http://schemas.openxmlformats.org/officeDocument/2006/relationships" xmlns:m="http://schemas.openxmlformats.org/officeDocument/2006/math" xmlns:v="urn:schemas-microsoft-com:vml" xmlns:wp14="http://schemas.microsoft.com/office/word/2010/wordprocessingDrawing" xmlns:wp="http://schemas.openxmlformats.org/drawingml/2006/wordprocessingDrawing" xmlns:w10="urn:schemas-microsoft-com:office:word" xmlns:w="http://schemas.openxmlformats.org/wordprocessingml/2006/main" xmlns:w14="http://schemas.microsoft.com/office/word/2010/wordml" xmlns:w15="http://schemas.microsoft.com/office/word/2012/wordml" xmlns:wpg="http://schemas.microsoft.com/office/word/2010/wordprocessingGroup" xmlns:wpi="http://schemas.microsoft.com/office/word/2010/wordprocessingInk" xmlns:wne="http://schemas.microsoft.com/office/word/2006/wordml" xmlns:wps="http://schemas.microsoft.com/office/word/2010/wordprocessingShape" mc:Ignorable="w14 w15 wp14">
   <w:numPicBullet w:numPicBulletId="0">
     <w:pict>
-      <v:shapetype id="_x0000_t75" coordsize="21600,21600" filled="f" stroked="f" o:spt="75" o:preferrelative="t" path="m@4@5l@4@11@9@11@9@5xe">
+      <v:shapetype id="_x0000_t75" coordsize="21600,21600" o:spt="75" o:preferrelative="t" path="m@4@5l@4@11@9@11@9@5xe" filled="f" stroked="f">
         <v:stroke joinstyle="miter"/>
         <v:formulas>
           <v:f eqn="if lineDrawn pixelLineWidth 0"/>
@@ -2277,11 +2384,11 @@
           <v:f eqn="prod @7 21600 pixelHeight"/>
           <v:f eqn="sum @10 21600 0"/>
         </v:formulas>
-        <v:path gradientshapeok="t" o:connecttype="rect" o:extrusionok="f"/>
+        <v:path o:extrusionok="f" gradientshapeok="t" o:connecttype="rect"/>
         <o:lock v:ext="edit" aspectratio="t"/>
       </v:shapetype>
-      <v:shape id="_x0000_i1027" style="width:15.75pt;height:15.75pt;visibility:visible;mso-wrap-style:square" o:bullet="t" type="#_x0000_t75">
-        <v:imagedata o:title="" r:id="rId1"/>
+      <v:shape id="_x0000_i1049" type="#_x0000_t75" style="width:15.75pt;height:15.75pt;visibility:visible;mso-wrap-style:square" o:bullet="t">
+        <v:imagedata r:id="rId1" o:title=""/>
       </v:shape>
     </w:pict>
   </w:numPicBullet>
@@ -2384,7 +2491,7 @@
         <w:ind w:left="-208" w:hanging="360"/>
       </w:pPr>
       <w:rPr>
-        <w:rFonts w:hint="default" w:ascii="Times New Roman" w:hAnsi="Times New Roman" w:cs="Times New Roman" w:eastAsiaTheme="minorHAnsi"/>
+        <w:rFonts w:ascii="Times New Roman" w:eastAsiaTheme="minorHAnsi" w:hAnsi="Times New Roman" w:cs="Times New Roman" w:hint="default"/>
       </w:rPr>
     </w:lvl>
     <w:lvl w:ilvl="1" w:tplc="04190003" w:tentative="1">
@@ -2396,7 +2503,7 @@
         <w:ind w:left="512" w:hanging="360"/>
       </w:pPr>
       <w:rPr>
-        <w:rFonts w:hint="default" w:ascii="Courier New" w:hAnsi="Courier New" w:cs="Courier New"/>
+        <w:rFonts w:ascii="Courier New" w:hAnsi="Courier New" w:cs="Courier New" w:hint="default"/>
       </w:rPr>
     </w:lvl>
     <w:lvl w:ilvl="2" w:tplc="04190005" w:tentative="1">
@@ -2408,7 +2515,7 @@
         <w:ind w:left="1232" w:hanging="360"/>
       </w:pPr>
       <w:rPr>
-        <w:rFonts w:hint="default" w:ascii="Wingdings" w:hAnsi="Wingdings"/>
+        <w:rFonts w:ascii="Wingdings" w:hAnsi="Wingdings" w:hint="default"/>
       </w:rPr>
     </w:lvl>
     <w:lvl w:ilvl="3" w:tplc="04190001" w:tentative="1">
@@ -2420,7 +2527,7 @@
         <w:ind w:left="1952" w:hanging="360"/>
       </w:pPr>
       <w:rPr>
-        <w:rFonts w:hint="default" w:ascii="Symbol" w:hAnsi="Symbol"/>
+        <w:rFonts w:ascii="Symbol" w:hAnsi="Symbol" w:hint="default"/>
       </w:rPr>
     </w:lvl>
     <w:lvl w:ilvl="4" w:tplc="04190003" w:tentative="1">
@@ -2432,7 +2539,7 @@
         <w:ind w:left="2672" w:hanging="360"/>
       </w:pPr>
       <w:rPr>
-        <w:rFonts w:hint="default" w:ascii="Courier New" w:hAnsi="Courier New" w:cs="Courier New"/>
+        <w:rFonts w:ascii="Courier New" w:hAnsi="Courier New" w:cs="Courier New" w:hint="default"/>
       </w:rPr>
     </w:lvl>
     <w:lvl w:ilvl="5" w:tplc="04190005" w:tentative="1">
@@ -2444,7 +2551,7 @@
         <w:ind w:left="3392" w:hanging="360"/>
       </w:pPr>
       <w:rPr>
-        <w:rFonts w:hint="default" w:ascii="Wingdings" w:hAnsi="Wingdings"/>
+        <w:rFonts w:ascii="Wingdings" w:hAnsi="Wingdings" w:hint="default"/>
       </w:rPr>
     </w:lvl>
     <w:lvl w:ilvl="6" w:tplc="04190001" w:tentative="1">
@@ -2456,7 +2563,7 @@
         <w:ind w:left="4112" w:hanging="360"/>
       </w:pPr>
       <w:rPr>
-        <w:rFonts w:hint="default" w:ascii="Symbol" w:hAnsi="Symbol"/>
+        <w:rFonts w:ascii="Symbol" w:hAnsi="Symbol" w:hint="default"/>
       </w:rPr>
     </w:lvl>
     <w:lvl w:ilvl="7" w:tplc="04190003" w:tentative="1">
@@ -2468,7 +2575,7 @@
         <w:ind w:left="4832" w:hanging="360"/>
       </w:pPr>
       <w:rPr>
-        <w:rFonts w:hint="default" w:ascii="Courier New" w:hAnsi="Courier New" w:cs="Courier New"/>
+        <w:rFonts w:ascii="Courier New" w:hAnsi="Courier New" w:cs="Courier New" w:hint="default"/>
       </w:rPr>
     </w:lvl>
     <w:lvl w:ilvl="8" w:tplc="04190005" w:tentative="1">
@@ -2480,7 +2587,7 @@
         <w:ind w:left="5552" w:hanging="360"/>
       </w:pPr>
       <w:rPr>
-        <w:rFonts w:hint="default" w:ascii="Wingdings" w:hAnsi="Wingdings"/>
+        <w:rFonts w:ascii="Wingdings" w:hAnsi="Wingdings" w:hint="default"/>
       </w:rPr>
     </w:lvl>
   </w:abstractNum>
@@ -2590,7 +2697,7 @@
         <w:ind w:left="720" w:hanging="360"/>
       </w:pPr>
       <w:rPr>
-        <w:rFonts w:hint="default" w:ascii="Symbol" w:hAnsi="Symbol"/>
+        <w:rFonts w:ascii="Symbol" w:hAnsi="Symbol" w:hint="default"/>
       </w:rPr>
     </w:lvl>
     <w:lvl w:ilvl="1" w:tplc="09F09556" w:tentative="1">
@@ -2605,7 +2712,7 @@
         <w:ind w:left="1440" w:hanging="360"/>
       </w:pPr>
       <w:rPr>
-        <w:rFonts w:hint="default" w:ascii="Symbol" w:hAnsi="Symbol"/>
+        <w:rFonts w:ascii="Symbol" w:hAnsi="Symbol" w:hint="default"/>
       </w:rPr>
     </w:lvl>
     <w:lvl w:ilvl="2" w:tplc="6E620BD2" w:tentative="1">
@@ -2620,7 +2727,7 @@
         <w:ind w:left="2160" w:hanging="360"/>
       </w:pPr>
       <w:rPr>
-        <w:rFonts w:hint="default" w:ascii="Symbol" w:hAnsi="Symbol"/>
+        <w:rFonts w:ascii="Symbol" w:hAnsi="Symbol" w:hint="default"/>
       </w:rPr>
     </w:lvl>
     <w:lvl w:ilvl="3" w:tplc="C472EDE8" w:tentative="1">
@@ -2635,7 +2742,7 @@
         <w:ind w:left="2880" w:hanging="360"/>
       </w:pPr>
       <w:rPr>
-        <w:rFonts w:hint="default" w:ascii="Symbol" w:hAnsi="Symbol"/>
+        <w:rFonts w:ascii="Symbol" w:hAnsi="Symbol" w:hint="default"/>
       </w:rPr>
     </w:lvl>
     <w:lvl w:ilvl="4" w:tplc="672ECBEC" w:tentative="1">
@@ -2650,7 +2757,7 @@
         <w:ind w:left="3600" w:hanging="360"/>
       </w:pPr>
       <w:rPr>
-        <w:rFonts w:hint="default" w:ascii="Symbol" w:hAnsi="Symbol"/>
+        <w:rFonts w:ascii="Symbol" w:hAnsi="Symbol" w:hint="default"/>
       </w:rPr>
     </w:lvl>
     <w:lvl w:ilvl="5" w:tplc="A9F00AD8" w:tentative="1">
@@ -2665,7 +2772,7 @@
         <w:ind w:left="4320" w:hanging="360"/>
       </w:pPr>
       <w:rPr>
-        <w:rFonts w:hint="default" w:ascii="Symbol" w:hAnsi="Symbol"/>
+        <w:rFonts w:ascii="Symbol" w:hAnsi="Symbol" w:hint="default"/>
       </w:rPr>
     </w:lvl>
     <w:lvl w:ilvl="6" w:tplc="559237F2" w:tentative="1">
@@ -2680,7 +2787,7 @@
         <w:ind w:left="5040" w:hanging="360"/>
       </w:pPr>
       <w:rPr>
-        <w:rFonts w:hint="default" w:ascii="Symbol" w:hAnsi="Symbol"/>
+        <w:rFonts w:ascii="Symbol" w:hAnsi="Symbol" w:hint="default"/>
       </w:rPr>
     </w:lvl>
     <w:lvl w:ilvl="7" w:tplc="B29E025C" w:tentative="1">
@@ -2695,7 +2802,7 @@
         <w:ind w:left="5760" w:hanging="360"/>
       </w:pPr>
       <w:rPr>
-        <w:rFonts w:hint="default" w:ascii="Symbol" w:hAnsi="Symbol"/>
+        <w:rFonts w:ascii="Symbol" w:hAnsi="Symbol" w:hint="default"/>
       </w:rPr>
     </w:lvl>
     <w:lvl w:ilvl="8" w:tplc="EA4E4E46" w:tentative="1">
@@ -2710,7 +2817,7 @@
         <w:ind w:left="6480" w:hanging="360"/>
       </w:pPr>
       <w:rPr>
-        <w:rFonts w:hint="default" w:ascii="Symbol" w:hAnsi="Symbol"/>
+        <w:rFonts w:ascii="Symbol" w:hAnsi="Symbol" w:hint="default"/>
       </w:rPr>
     </w:lvl>
   </w:abstractNum>
@@ -2730,11 +2837,11 @@
 </file>
 
 <file path=word/styles.xml><?xml version="1.0" encoding="utf-8"?>
-<w:styles xmlns:mc="http://schemas.openxmlformats.org/markup-compatibility/2006" xmlns:r="http://schemas.openxmlformats.org/officeDocument/2006/relationships" xmlns:w="http://schemas.openxmlformats.org/wordprocessingml/2006/main" xmlns:w14="http://schemas.microsoft.com/office/word/2010/wordml" xmlns:w15="http://schemas.microsoft.com/office/word/2012/wordml" xmlns:w16se="http://schemas.microsoft.com/office/word/2015/wordml/symex" mc:Ignorable="w14 w15 w16se">
+<w:styles xmlns:mc="http://schemas.openxmlformats.org/markup-compatibility/2006" xmlns:r="http://schemas.openxmlformats.org/officeDocument/2006/relationships" xmlns:w="http://schemas.openxmlformats.org/wordprocessingml/2006/main" xmlns:w14="http://schemas.microsoft.com/office/word/2010/wordml" xmlns:w15="http://schemas.microsoft.com/office/word/2012/wordml" mc:Ignorable="w14 w15">
   <w:docDefaults>
     <w:rPrDefault>
       <w:rPr>
-        <w:rFonts w:asciiTheme="minorHAnsi" w:hAnsiTheme="minorHAnsi" w:eastAsiaTheme="minorHAnsi" w:cstheme="minorBidi"/>
+        <w:rFonts w:asciiTheme="minorHAnsi" w:eastAsiaTheme="minorHAnsi" w:hAnsiTheme="minorHAnsi" w:cstheme="minorBidi"/>
         <w:kern w:val="2"/>
         <w:sz w:val="22"/>
         <w:szCs w:val="22"/>
@@ -2750,14 +2857,14 @@
   <w:latentStyles w:defLockedState="0" w:defUIPriority="99" w:defSemiHidden="0" w:defUnhideWhenUsed="0" w:defQFormat="0" w:count="371">
     <w:lsdException w:name="Normal" w:uiPriority="0" w:qFormat="1"/>
     <w:lsdException w:name="heading 1" w:uiPriority="9" w:qFormat="1"/>
-    <w:lsdException w:name="heading 2" w:uiPriority="9" w:semiHidden="1" w:unhideWhenUsed="1" w:qFormat="1"/>
-    <w:lsdException w:name="heading 3" w:uiPriority="9" w:semiHidden="1" w:unhideWhenUsed="1" w:qFormat="1"/>
-    <w:lsdException w:name="heading 4" w:uiPriority="9" w:semiHidden="1" w:unhideWhenUsed="1" w:qFormat="1"/>
-    <w:lsdException w:name="heading 5" w:uiPriority="9" w:semiHidden="1" w:unhideWhenUsed="1" w:qFormat="1"/>
-    <w:lsdException w:name="heading 6" w:uiPriority="9" w:semiHidden="1" w:unhideWhenUsed="1" w:qFormat="1"/>
-    <w:lsdException w:name="heading 7" w:uiPriority="9" w:semiHidden="1" w:unhideWhenUsed="1" w:qFormat="1"/>
-    <w:lsdException w:name="heading 8" w:uiPriority="9" w:semiHidden="1" w:unhideWhenUsed="1" w:qFormat="1"/>
-    <w:lsdException w:name="heading 9" w:uiPriority="9" w:semiHidden="1" w:unhideWhenUsed="1" w:qFormat="1"/>
+    <w:lsdException w:name="heading 2" w:semiHidden="1" w:uiPriority="9" w:unhideWhenUsed="1" w:qFormat="1"/>
+    <w:lsdException w:name="heading 3" w:semiHidden="1" w:uiPriority="9" w:unhideWhenUsed="1" w:qFormat="1"/>
+    <w:lsdException w:name="heading 4" w:semiHidden="1" w:uiPriority="9" w:unhideWhenUsed="1" w:qFormat="1"/>
+    <w:lsdException w:name="heading 5" w:semiHidden="1" w:uiPriority="9" w:unhideWhenUsed="1" w:qFormat="1"/>
+    <w:lsdException w:name="heading 6" w:semiHidden="1" w:uiPriority="9" w:unhideWhenUsed="1" w:qFormat="1"/>
+    <w:lsdException w:name="heading 7" w:semiHidden="1" w:uiPriority="9" w:unhideWhenUsed="1" w:qFormat="1"/>
+    <w:lsdException w:name="heading 8" w:semiHidden="1" w:uiPriority="9" w:unhideWhenUsed="1" w:qFormat="1"/>
+    <w:lsdException w:name="heading 9" w:semiHidden="1" w:uiPriority="9" w:unhideWhenUsed="1" w:qFormat="1"/>
     <w:lsdException w:name="index 1" w:semiHidden="1" w:unhideWhenUsed="1"/>
     <w:lsdException w:name="index 2" w:semiHidden="1" w:unhideWhenUsed="1"/>
     <w:lsdException w:name="index 3" w:semiHidden="1" w:unhideWhenUsed="1"/>
@@ -2767,22 +2874,22 @@
     <w:lsdException w:name="index 7" w:semiHidden="1" w:unhideWhenUsed="1"/>
     <w:lsdException w:name="index 8" w:semiHidden="1" w:unhideWhenUsed="1"/>
     <w:lsdException w:name="index 9" w:semiHidden="1" w:unhideWhenUsed="1"/>
-    <w:lsdException w:name="toc 1" w:uiPriority="39" w:semiHidden="1" w:unhideWhenUsed="1"/>
-    <w:lsdException w:name="toc 2" w:uiPriority="39" w:semiHidden="1" w:unhideWhenUsed="1"/>
-    <w:lsdException w:name="toc 3" w:uiPriority="39" w:semiHidden="1" w:unhideWhenUsed="1"/>
-    <w:lsdException w:name="toc 4" w:uiPriority="39" w:semiHidden="1" w:unhideWhenUsed="1"/>
-    <w:lsdException w:name="toc 5" w:uiPriority="39" w:semiHidden="1" w:unhideWhenUsed="1"/>
-    <w:lsdException w:name="toc 6" w:uiPriority="39" w:semiHidden="1" w:unhideWhenUsed="1"/>
-    <w:lsdException w:name="toc 7" w:uiPriority="39" w:semiHidden="1" w:unhideWhenUsed="1"/>
-    <w:lsdException w:name="toc 8" w:uiPriority="39" w:semiHidden="1" w:unhideWhenUsed="1"/>
-    <w:lsdException w:name="toc 9" w:uiPriority="39" w:semiHidden="1" w:unhideWhenUsed="1"/>
+    <w:lsdException w:name="toc 1" w:semiHidden="1" w:uiPriority="39" w:unhideWhenUsed="1"/>
+    <w:lsdException w:name="toc 2" w:semiHidden="1" w:uiPriority="39" w:unhideWhenUsed="1"/>
+    <w:lsdException w:name="toc 3" w:semiHidden="1" w:uiPriority="39" w:unhideWhenUsed="1"/>
+    <w:lsdException w:name="toc 4" w:semiHidden="1" w:uiPriority="39" w:unhideWhenUsed="1"/>
+    <w:lsdException w:name="toc 5" w:semiHidden="1" w:uiPriority="39" w:unhideWhenUsed="1"/>
+    <w:lsdException w:name="toc 6" w:semiHidden="1" w:uiPriority="39" w:unhideWhenUsed="1"/>
+    <w:lsdException w:name="toc 7" w:semiHidden="1" w:uiPriority="39" w:unhideWhenUsed="1"/>
+    <w:lsdException w:name="toc 8" w:semiHidden="1" w:uiPriority="39" w:unhideWhenUsed="1"/>
+    <w:lsdException w:name="toc 9" w:semiHidden="1" w:uiPriority="39" w:unhideWhenUsed="1"/>
     <w:lsdException w:name="Normal Indent" w:semiHidden="1" w:unhideWhenUsed="1"/>
     <w:lsdException w:name="footnote text" w:semiHidden="1" w:unhideWhenUsed="1"/>
     <w:lsdException w:name="annotation text" w:semiHidden="1" w:unhideWhenUsed="1"/>
     <w:lsdException w:name="header" w:semiHidden="1" w:unhideWhenUsed="1"/>
     <w:lsdException w:name="footer" w:semiHidden="1" w:unhideWhenUsed="1"/>
     <w:lsdException w:name="index heading" w:semiHidden="1" w:unhideWhenUsed="1"/>
-    <w:lsdException w:name="caption" w:uiPriority="35" w:semiHidden="1" w:unhideWhenUsed="1" w:qFormat="1"/>
+    <w:lsdException w:name="caption" w:semiHidden="1" w:uiPriority="35" w:unhideWhenUsed="1" w:qFormat="1"/>
     <w:lsdException w:name="table of figures" w:semiHidden="1" w:unhideWhenUsed="1"/>
     <w:lsdException w:name="envelope address" w:semiHidden="1" w:unhideWhenUsed="1"/>
     <w:lsdException w:name="envelope return" w:semiHidden="1" w:unhideWhenUsed="1"/>
@@ -2813,7 +2920,7 @@
     <w:lsdException w:name="Title" w:uiPriority="10" w:qFormat="1"/>
     <w:lsdException w:name="Closing" w:semiHidden="1" w:unhideWhenUsed="1"/>
     <w:lsdException w:name="Signature" w:semiHidden="1" w:unhideWhenUsed="1"/>
-    <w:lsdException w:name="Default Paragraph Font" w:uiPriority="1" w:semiHidden="1" w:unhideWhenUsed="1"/>
+    <w:lsdException w:name="Default Paragraph Font" w:semiHidden="1" w:uiPriority="1" w:unhideWhenUsed="1"/>
     <w:lsdException w:name="Body Text" w:semiHidden="1" w:unhideWhenUsed="1"/>
     <w:lsdException w:name="Body Text Indent" w:semiHidden="1" w:unhideWhenUsed="1"/>
     <w:lsdException w:name="List Continue" w:semiHidden="1" w:unhideWhenUsed="1"/>
@@ -3013,8 +3120,8 @@
     <w:lsdException w:name="Subtle Reference" w:uiPriority="31" w:qFormat="1"/>
     <w:lsdException w:name="Intense Reference" w:uiPriority="32" w:qFormat="1"/>
     <w:lsdException w:name="Book Title" w:uiPriority="33" w:qFormat="1"/>
-    <w:lsdException w:name="Bibliography" w:uiPriority="37" w:semiHidden="1" w:unhideWhenUsed="1"/>
-    <w:lsdException w:name="TOC Heading" w:uiPriority="39" w:semiHidden="1" w:unhideWhenUsed="1" w:qFormat="1"/>
+    <w:lsdException w:name="Bibliography" w:semiHidden="1" w:uiPriority="37" w:unhideWhenUsed="1"/>
+    <w:lsdException w:name="TOC Heading" w:semiHidden="1" w:uiPriority="39" w:unhideWhenUsed="1" w:qFormat="1"/>
     <w:lsdException w:name="Plain Table 1" w:uiPriority="41"/>
     <w:lsdException w:name="Plain Table 2" w:uiPriority="42"/>
     <w:lsdException w:name="Plain Table 3" w:uiPriority="43"/>
@@ -3120,7 +3227,7 @@
     <w:lsdException w:name="List Table 6 Colorful Accent 6" w:uiPriority="51"/>
     <w:lsdException w:name="List Table 7 Colorful Accent 6" w:uiPriority="52"/>
   </w:latentStyles>
-  <w:style w:type="paragraph" w:styleId="a" w:default="1">
+  <w:style w:type="paragraph" w:default="1" w:styleId="a">
     <w:name w:val="Normal"/>
     <w:qFormat/>
     <w:rsid w:val="006D225F"/>
@@ -3131,13 +3238,13 @@
       <w:kern w:val="0"/>
     </w:rPr>
   </w:style>
-  <w:style w:type="character" w:styleId="a0" w:default="1">
+  <w:style w:type="character" w:default="1" w:styleId="a0">
     <w:name w:val="Default Paragraph Font"/>
     <w:uiPriority w:val="1"/>
     <w:semiHidden/>
     <w:unhideWhenUsed/>
   </w:style>
-  <w:style w:type="table" w:styleId="a1" w:default="1">
+  <w:style w:type="table" w:default="1" w:styleId="a1">
     <w:name w:val="Normal Table"/>
     <w:uiPriority w:val="99"/>
     <w:semiHidden/>
@@ -3152,7 +3259,7 @@
       </w:tblCellMar>
     </w:tblPr>
   </w:style>
-  <w:style w:type="numbering" w:styleId="a2" w:default="1">
+  <w:style w:type="numbering" w:default="1" w:styleId="a2">
     <w:name w:val="No List"/>
     <w:uiPriority w:val="99"/>
     <w:semiHidden/>
@@ -3196,7 +3303,7 @@
       <w:szCs w:val="16"/>
     </w:rPr>
   </w:style>
-  <w:style w:type="character" w:styleId="a6" w:customStyle="1">
+  <w:style w:type="character" w:customStyle="1" w:styleId="a6">
     <w:name w:val="Текст выноски Знак"/>
     <w:basedOn w:val="a0"/>
     <w:link w:val="a5"/>
@@ -3225,7 +3332,7 @@
       <w:spacing w:after="0" w:line="240" w:lineRule="auto"/>
     </w:pPr>
   </w:style>
-  <w:style w:type="character" w:styleId="a8" w:customStyle="1">
+  <w:style w:type="character" w:customStyle="1" w:styleId="a8">
     <w:name w:val="Верхний колонтитул Знак"/>
     <w:basedOn w:val="a0"/>
     <w:link w:val="a7"/>
@@ -3250,7 +3357,7 @@
       <w:spacing w:after="0" w:line="240" w:lineRule="auto"/>
     </w:pPr>
   </w:style>
-  <w:style w:type="character" w:styleId="aa" w:customStyle="1">
+  <w:style w:type="character" w:customStyle="1" w:styleId="aa">
     <w:name w:val="Нижний колонтитул Знак"/>
     <w:basedOn w:val="a0"/>
     <w:link w:val="a9"/>
@@ -3563,7 +3670,7 @@
 </file>
 
 <file path=customXml/itemProps1.xml><?xml version="1.0" encoding="utf-8"?>
-<ds:datastoreItem xmlns:ds="http://schemas.openxmlformats.org/officeDocument/2006/customXml" ds:itemID="{FB640A5B-D8B4-4481-BBB8-E523AEC3B59E}">
+<ds:datastoreItem xmlns:ds="http://schemas.openxmlformats.org/officeDocument/2006/customXml" ds:itemID="{48EF1E54-BCB9-455A-A847-2A59B9AAB9EB}">
   <ds:schemaRefs>
     <ds:schemaRef ds:uri="http://schemas.openxmlformats.org/officeDocument/2006/bibliography"/>
   </ds:schemaRefs>

--- a/Учебные материалы/ТУУ-111. Кругликов. Отчет номер 11 о проделанной работе.docx
+++ b/Учебные материалы/ТУУ-111. Кругликов. Отчет номер 11 о проделанной работе.docx
@@ -676,6 +676,7 @@
           <w:color w:val="000000" w:themeColor="text1"/>
           <w:sz w:val="28"/>
           <w:szCs w:val="28"/>
+          <w:lang w:val="en-US"/>
         </w:rPr>
       </w:pPr>
     </w:p>
@@ -724,367 +725,8 @@
     </w:p>
     <w:p>
       <w:pPr>
-        <w:spacing w:line="259" w:lineRule="auto"/>
-        <w:jc w:val="both"/>
-        <w:rPr>
-          <w:rFonts w:ascii="Times New Roman" w:hAnsi="Times New Roman" w:cs="Times New Roman"/>
-          <w:color w:val="000000"/>
-          <w:sz w:val="28"/>
-          <w:szCs w:val="28"/>
-          <w:shd w:val="clear" w:color="auto" w:fill="FFFFFF"/>
-        </w:rPr>
-      </w:pPr>
-      <w:r>
-        <w:rPr>
-          <w:rFonts w:ascii="Times New Roman" w:eastAsia="Times New Roman" w:hAnsi="Times New Roman" w:cs="Times New Roman"/>
-          <w:color w:val="2C2D2E"/>
-          <w:sz w:val="28"/>
-          <w:szCs w:val="28"/>
-        </w:rPr>
-        <w:t>Взятие обучающимися ключа от учебной аудитории в комендатуре</w:t>
-      </w:r>
-      <w:r>
-        <w:rPr>
-          <w:rFonts w:ascii="Times New Roman" w:hAnsi="Times New Roman" w:cs="Times New Roman"/>
-          <w:color w:val="000000"/>
-          <w:sz w:val="28"/>
-          <w:szCs w:val="36"/>
-          <w:shd w:val="clear" w:color="auto" w:fill="FFFFFF"/>
-        </w:rPr>
-        <w:tab/>
-      </w:r>
-      <w:r>
-        <w:rPr>
-          <w:rFonts w:ascii="Times New Roman" w:hAnsi="Times New Roman" w:cs="Times New Roman"/>
-          <w:color w:val="000000"/>
-          <w:sz w:val="28"/>
-          <w:szCs w:val="28"/>
-          <w:shd w:val="clear" w:color="auto" w:fill="FFFFFF"/>
-        </w:rPr>
-        <w:t>, происходит следующим образом:</w:t>
-      </w:r>
-    </w:p>
-    <w:p>
-      <w:pPr>
         <w:pStyle w:val="a3"/>
-        <w:numPr>
-          <w:ilvl w:val="0"/>
-          <w:numId w:val="4"/>
-        </w:numPr>
-        <w:spacing w:line="259" w:lineRule="auto"/>
-        <w:ind w:left="0" w:firstLine="0"/>
-        <w:rPr>
-          <w:rFonts w:ascii="Times New Roman" w:hAnsi="Times New Roman" w:cs="Times New Roman"/>
-          <w:color w:val="000000"/>
-          <w:sz w:val="28"/>
-          <w:szCs w:val="28"/>
-          <w:shd w:val="clear" w:color="auto" w:fill="FFFFFF"/>
-        </w:rPr>
-      </w:pPr>
-      <w:r>
-        <w:rPr>
-          <w:rFonts w:ascii="Times New Roman" w:hAnsi="Times New Roman" w:cs="Times New Roman"/>
-          <w:color w:val="000000"/>
-          <w:sz w:val="28"/>
-          <w:szCs w:val="28"/>
-          <w:shd w:val="clear" w:color="auto" w:fill="FFFFFF"/>
-        </w:rPr>
-        <w:t xml:space="preserve">Обучающиеся </w:t>
-      </w:r>
-      <w:r>
-        <w:rPr>
-          <w:rFonts w:ascii="Times New Roman" w:hAnsi="Times New Roman" w:cs="Times New Roman"/>
-          <w:color w:val="000000"/>
-          <w:sz w:val="28"/>
-          <w:szCs w:val="28"/>
-          <w:shd w:val="clear" w:color="auto" w:fill="FFFFFF"/>
-        </w:rPr>
-        <w:t>находятся у нужной аудитории, от двери которой они не имеют ключа</w:t>
-      </w:r>
-      <w:r>
-        <w:rPr>
-          <w:rFonts w:ascii="Times New Roman" w:hAnsi="Times New Roman" w:cs="Times New Roman"/>
-          <w:color w:val="000000"/>
-          <w:sz w:val="28"/>
-          <w:szCs w:val="28"/>
-          <w:shd w:val="clear" w:color="auto" w:fill="FFFFFF"/>
-        </w:rPr>
-        <w:t>.</w:t>
-      </w:r>
-    </w:p>
-    <w:p>
-      <w:pPr>
-        <w:pStyle w:val="a3"/>
-        <w:numPr>
-          <w:ilvl w:val="0"/>
-          <w:numId w:val="4"/>
-        </w:numPr>
-        <w:spacing w:line="259" w:lineRule="auto"/>
-        <w:ind w:left="0" w:firstLine="0"/>
-        <w:rPr>
-          <w:rFonts w:ascii="Times New Roman" w:hAnsi="Times New Roman" w:cs="Times New Roman"/>
-          <w:color w:val="000000"/>
-          <w:sz w:val="28"/>
-          <w:szCs w:val="28"/>
-          <w:shd w:val="clear" w:color="auto" w:fill="FFFFFF"/>
-        </w:rPr>
-      </w:pPr>
-      <w:r>
-        <w:rPr>
-          <w:rFonts w:ascii="Times New Roman" w:hAnsi="Times New Roman" w:cs="Times New Roman"/>
-          <w:color w:val="000000" w:themeColor="text1"/>
-          <w:sz w:val="28"/>
-          <w:szCs w:val="28"/>
-        </w:rPr>
-        <w:t>Обучающиеся идут в комендатуру</w:t>
-      </w:r>
-      <w:r>
-        <w:rPr>
-          <w:rFonts w:ascii="Times New Roman" w:hAnsi="Times New Roman" w:cs="Times New Roman"/>
-          <w:color w:val="000000"/>
-          <w:sz w:val="28"/>
-          <w:szCs w:val="28"/>
-          <w:shd w:val="clear" w:color="auto" w:fill="FFFFFF"/>
-        </w:rPr>
-        <w:t>.</w:t>
-      </w:r>
-    </w:p>
-    <w:p>
-      <w:pPr>
-        <w:pStyle w:val="a3"/>
-        <w:numPr>
-          <w:ilvl w:val="0"/>
-          <w:numId w:val="4"/>
-        </w:numPr>
-        <w:spacing w:line="259" w:lineRule="auto"/>
-        <w:ind w:left="0" w:firstLine="0"/>
-        <w:rPr>
-          <w:rFonts w:ascii="Times New Roman" w:hAnsi="Times New Roman" w:cs="Times New Roman"/>
-          <w:color w:val="000000"/>
-          <w:sz w:val="28"/>
-          <w:szCs w:val="28"/>
-          <w:shd w:val="clear" w:color="auto" w:fill="FFFFFF"/>
-        </w:rPr>
-      </w:pPr>
-      <w:r>
-        <w:rPr>
-          <w:rFonts w:ascii="Times New Roman" w:hAnsi="Times New Roman" w:cs="Times New Roman"/>
-          <w:color w:val="000000"/>
-          <w:sz w:val="28"/>
-          <w:szCs w:val="28"/>
-          <w:shd w:val="clear" w:color="auto" w:fill="FFFFFF"/>
-        </w:rPr>
-        <w:t>Рассматриваются два варианта событий: комендант присутствует в комендатуре и комендант отсутствует в комендатуре</w:t>
-      </w:r>
-      <w:r>
-        <w:rPr>
-          <w:rFonts w:ascii="Times New Roman" w:hAnsi="Times New Roman" w:cs="Times New Roman"/>
-          <w:color w:val="000000"/>
-          <w:sz w:val="28"/>
-          <w:szCs w:val="28"/>
-          <w:shd w:val="clear" w:color="auto" w:fill="FFFFFF"/>
-        </w:rPr>
-        <w:t xml:space="preserve"> </w:t>
-      </w:r>
-      <w:r>
-        <w:rPr>
-          <w:rFonts w:ascii="Times New Roman" w:hAnsi="Times New Roman" w:cs="Times New Roman"/>
-          <w:color w:val="000000"/>
-          <w:sz w:val="28"/>
-          <w:szCs w:val="28"/>
-          <w:shd w:val="clear" w:color="auto" w:fill="FFFFFF"/>
-        </w:rPr>
-        <w:t>(при втором событии обучающиеся ожидают пока комендант не вернется на рабочее место.</w:t>
-      </w:r>
-    </w:p>
-    <w:p>
-      <w:pPr>
-        <w:pStyle w:val="a3"/>
-        <w:numPr>
-          <w:ilvl w:val="0"/>
-          <w:numId w:val="4"/>
-        </w:numPr>
-        <w:spacing w:line="259" w:lineRule="auto"/>
-        <w:ind w:left="0" w:firstLine="0"/>
-        <w:rPr>
-          <w:rFonts w:ascii="Times New Roman" w:hAnsi="Times New Roman" w:cs="Times New Roman"/>
-          <w:color w:val="000000"/>
-          <w:sz w:val="28"/>
-          <w:szCs w:val="28"/>
-          <w:shd w:val="clear" w:color="auto" w:fill="FFFFFF"/>
-        </w:rPr>
-      </w:pPr>
-      <w:r>
-        <w:rPr>
-          <w:rFonts w:ascii="Times New Roman" w:hAnsi="Times New Roman" w:cs="Times New Roman"/>
-          <w:color w:val="000000" w:themeColor="text1"/>
-          <w:sz w:val="28"/>
-          <w:szCs w:val="28"/>
-        </w:rPr>
-        <w:t>Обучающиеся предоставляют свои университетские пропуска коменданту</w:t>
-      </w:r>
-      <w:r>
-        <w:rPr>
-          <w:rFonts w:ascii="Times New Roman" w:hAnsi="Times New Roman" w:cs="Times New Roman"/>
-          <w:color w:val="000000" w:themeColor="text1"/>
-          <w:sz w:val="28"/>
-          <w:szCs w:val="28"/>
-        </w:rPr>
-        <w:t>, если его нет на месте, они ожидают его прихода</w:t>
-      </w:r>
-      <w:r>
-        <w:rPr>
-          <w:rFonts w:ascii="Times New Roman" w:hAnsi="Times New Roman" w:cs="Times New Roman"/>
-          <w:color w:val="000000" w:themeColor="text1"/>
-          <w:sz w:val="28"/>
-          <w:szCs w:val="28"/>
-        </w:rPr>
-        <w:t>)</w:t>
-      </w:r>
-      <w:r>
-        <w:rPr>
-          <w:rFonts w:ascii="Times New Roman" w:hAnsi="Times New Roman" w:cs="Times New Roman"/>
-          <w:color w:val="000000"/>
-          <w:sz w:val="28"/>
-          <w:szCs w:val="28"/>
-          <w:shd w:val="clear" w:color="auto" w:fill="FFFFFF"/>
-        </w:rPr>
-        <w:t>.</w:t>
-      </w:r>
-    </w:p>
-    <w:p>
-      <w:pPr>
-        <w:pStyle w:val="a3"/>
-        <w:numPr>
-          <w:ilvl w:val="0"/>
-          <w:numId w:val="4"/>
-        </w:numPr>
-        <w:spacing w:line="259" w:lineRule="auto"/>
-        <w:ind w:left="0" w:firstLine="0"/>
-        <w:rPr>
-          <w:rFonts w:ascii="Times New Roman" w:hAnsi="Times New Roman" w:cs="Times New Roman"/>
-          <w:color w:val="000000"/>
-          <w:sz w:val="28"/>
-          <w:szCs w:val="28"/>
-          <w:shd w:val="clear" w:color="auto" w:fill="FFFFFF"/>
-        </w:rPr>
-      </w:pPr>
-      <w:r>
-        <w:rPr>
-          <w:rFonts w:ascii="Times New Roman" w:hAnsi="Times New Roman" w:cs="Times New Roman"/>
-          <w:color w:val="000000"/>
-          <w:sz w:val="28"/>
-          <w:szCs w:val="28"/>
-          <w:shd w:val="clear" w:color="auto" w:fill="FFFFFF"/>
-        </w:rPr>
-        <w:t>Комендант взамен на пропуска выдает о</w:t>
-      </w:r>
-      <w:r>
-        <w:rPr>
-          <w:rFonts w:ascii="Times New Roman" w:hAnsi="Times New Roman" w:cs="Times New Roman"/>
-          <w:color w:val="000000" w:themeColor="text1"/>
-          <w:sz w:val="28"/>
-          <w:szCs w:val="28"/>
-        </w:rPr>
-        <w:t>бучающимся ключ от аудитории</w:t>
-      </w:r>
-      <w:r>
-        <w:rPr>
-          <w:rFonts w:ascii="Times New Roman" w:hAnsi="Times New Roman" w:cs="Times New Roman"/>
-          <w:color w:val="000000"/>
-          <w:sz w:val="28"/>
-          <w:szCs w:val="28"/>
-          <w:shd w:val="clear" w:color="auto" w:fill="FFFFFF"/>
-        </w:rPr>
-        <w:t>.</w:t>
-      </w:r>
-    </w:p>
-    <w:p>
-      <w:pPr>
-        <w:pStyle w:val="a3"/>
-        <w:numPr>
-          <w:ilvl w:val="0"/>
-          <w:numId w:val="4"/>
-        </w:numPr>
-        <w:spacing w:line="259" w:lineRule="auto"/>
-        <w:ind w:left="0" w:firstLine="0"/>
-        <w:rPr>
-          <w:rFonts w:ascii="Times New Roman" w:hAnsi="Times New Roman" w:cs="Times New Roman"/>
-          <w:color w:val="000000"/>
-          <w:sz w:val="28"/>
-          <w:szCs w:val="28"/>
-          <w:shd w:val="clear" w:color="auto" w:fill="FFFFFF"/>
-        </w:rPr>
-      </w:pPr>
-      <w:r>
-        <w:rPr>
-          <w:rFonts w:ascii="Times New Roman" w:hAnsi="Times New Roman" w:cs="Times New Roman"/>
-          <w:color w:val="000000" w:themeColor="text1"/>
-          <w:sz w:val="28"/>
-          <w:szCs w:val="28"/>
-        </w:rPr>
-        <w:t>Обучающиеся идут к нужной аудитории</w:t>
-      </w:r>
-      <w:r>
-        <w:rPr>
-          <w:rFonts w:ascii="Times New Roman" w:hAnsi="Times New Roman" w:cs="Times New Roman"/>
-          <w:color w:val="000000"/>
-          <w:sz w:val="28"/>
-          <w:szCs w:val="28"/>
-          <w:shd w:val="clear" w:color="auto" w:fill="FFFFFF"/>
-        </w:rPr>
-        <w:t>.</w:t>
-      </w:r>
-    </w:p>
-    <w:p>
-      <w:pPr>
-        <w:pStyle w:val="a3"/>
-        <w:numPr>
-          <w:ilvl w:val="0"/>
-          <w:numId w:val="4"/>
-        </w:numPr>
-        <w:spacing w:line="259" w:lineRule="auto"/>
-        <w:ind w:left="0" w:firstLine="0"/>
-        <w:rPr>
-          <w:rFonts w:ascii="Times New Roman" w:hAnsi="Times New Roman" w:cs="Times New Roman"/>
-          <w:color w:val="000000"/>
-          <w:sz w:val="28"/>
-          <w:szCs w:val="28"/>
-          <w:shd w:val="clear" w:color="auto" w:fill="FFFFFF"/>
-        </w:rPr>
-      </w:pPr>
-      <w:r>
-        <w:rPr>
-          <w:rFonts w:ascii="Times New Roman" w:hAnsi="Times New Roman" w:cs="Times New Roman"/>
-          <w:color w:val="000000" w:themeColor="text1"/>
-          <w:sz w:val="28"/>
-          <w:szCs w:val="28"/>
-        </w:rPr>
-        <w:t>Обучающиеся входят в аудиторию, открыв ее ключом</w:t>
-      </w:r>
-      <w:r>
-        <w:rPr>
-          <w:rFonts w:ascii="Times New Roman" w:hAnsi="Times New Roman" w:cs="Times New Roman"/>
-          <w:color w:val="000000"/>
-          <w:sz w:val="28"/>
-          <w:szCs w:val="28"/>
-          <w:shd w:val="clear" w:color="auto" w:fill="FFFFFF"/>
-        </w:rPr>
-        <w:t>.</w:t>
-      </w:r>
-      <w:r>
-        <w:rPr>
-          <w:rFonts w:ascii="Times New Roman" w:hAnsi="Times New Roman" w:cs="Times New Roman"/>
-          <w:color w:val="000000"/>
-          <w:sz w:val="28"/>
-          <w:szCs w:val="28"/>
-          <w:shd w:val="clear" w:color="auto" w:fill="FFFFFF"/>
-        </w:rPr>
-        <w:br w:type="page"/>
-      </w:r>
-    </w:p>
-    <w:p>
-      <w:pPr>
+        <w:ind w:left="708"/>
         <w:rPr>
           <w:rFonts w:ascii="Times New Roman" w:hAnsi="Times New Roman" w:cs="Times New Roman"/>
           <w:b/>
@@ -1092,36 +734,88 @@
           <w:color w:val="000000"/>
           <w:sz w:val="28"/>
           <w:szCs w:val="28"/>
-          <w:u w:val="single"/>
-          <w:shd w:val="clear" w:color="auto" w:fill="FFFFFF"/>
-        </w:rPr>
-      </w:pPr>
-      <w:r>
+          <w:shd w:val="clear" w:color="auto" w:fill="FFFFFF"/>
+        </w:rPr>
+      </w:pPr>
+    </w:p>
+    <w:p>
+      <w:pPr>
+        <w:pStyle w:val="a3"/>
+        <w:ind w:left="708"/>
+        <w:rPr>
+          <w:rFonts w:ascii="Times New Roman" w:hAnsi="Times New Roman" w:cs="Times New Roman"/>
+          <w:bCs/>
+          <w:color w:val="000000"/>
+          <w:sz w:val="28"/>
+          <w:szCs w:val="28"/>
+          <w:shd w:val="clear" w:color="auto" w:fill="FFFFFF"/>
+        </w:rPr>
+      </w:pPr>
+      <w:r>
+        <w:rPr>
+          <w:rFonts w:ascii="Times New Roman" w:hAnsi="Times New Roman" w:cs="Times New Roman"/>
+          <w:bCs/>
+          <w:color w:val="000000"/>
+          <w:sz w:val="28"/>
+          <w:szCs w:val="28"/>
+          <w:shd w:val="clear" w:color="auto" w:fill="FFFFFF"/>
+        </w:rPr>
+        <w:t>Студенты приходят к аудитории, ключа от нее у них нет. Староста отправляется за ключом в комендатуру, там комендант выдает ему ключ, после чего староста возвращается к аудитории. Придя к аудитории, обучающиеся открывают дверь полученным ключом.</w:t>
+      </w:r>
+    </w:p>
+    <w:p>
+      <w:pPr>
+        <w:pStyle w:val="a3"/>
+        <w:ind w:left="708"/>
         <w:rPr>
           <w:rFonts w:ascii="Times New Roman" w:hAnsi="Times New Roman" w:cs="Times New Roman"/>
           <w:b/>
           <w:bCs/>
-          <w:sz w:val="28"/>
-          <w:szCs w:val="28"/>
-        </w:rPr>
-        <w:lastRenderedPageBreak/>
-        <w:t xml:space="preserve">4.1. </w:t>
-      </w:r>
-      <w:r>
+          <w:color w:val="000000"/>
+          <w:sz w:val="28"/>
+          <w:szCs w:val="28"/>
+          <w:shd w:val="clear" w:color="auto" w:fill="FFFFFF"/>
+        </w:rPr>
+      </w:pPr>
+    </w:p>
+    <w:p>
+      <w:pPr>
         <w:rPr>
           <w:rFonts w:ascii="Times New Roman" w:hAnsi="Times New Roman" w:cs="Times New Roman"/>
           <w:b/>
           <w:bCs/>
-          <w:sz w:val="28"/>
-          <w:szCs w:val="28"/>
-        </w:rPr>
-        <w:t xml:space="preserve"> </w:t>
-      </w:r>
+          <w:color w:val="000000"/>
+          <w:sz w:val="28"/>
+          <w:szCs w:val="28"/>
+          <w:u w:val="single"/>
+          <w:shd w:val="clear" w:color="auto" w:fill="FFFFFF"/>
+        </w:rPr>
+      </w:pPr>
       <w:r>
         <w:rPr>
           <w:rFonts w:ascii="Times New Roman" w:hAnsi="Times New Roman" w:cs="Times New Roman"/>
           <w:b/>
           <w:bCs/>
+          <w:sz w:val="28"/>
+          <w:szCs w:val="28"/>
+        </w:rPr>
+        <w:t xml:space="preserve">4.1. </w:t>
+      </w:r>
+      <w:r>
+        <w:rPr>
+          <w:rFonts w:ascii="Times New Roman" w:hAnsi="Times New Roman" w:cs="Times New Roman"/>
+          <w:b/>
+          <w:bCs/>
+          <w:sz w:val="28"/>
+          <w:szCs w:val="28"/>
+        </w:rPr>
+        <w:t xml:space="preserve"> </w:t>
+      </w:r>
+      <w:r>
+        <w:rPr>
+          <w:rFonts w:ascii="Times New Roman" w:hAnsi="Times New Roman" w:cs="Times New Roman"/>
+          <w:b/>
+          <w:bCs/>
           <w:color w:val="000000"/>
           <w:sz w:val="28"/>
           <w:szCs w:val="28"/>
@@ -1145,19 +839,17 @@
       <w:r>
         <w:rPr>
           <w:rFonts w:ascii="Times New Roman" w:hAnsi="Times New Roman" w:cs="Times New Roman"/>
-          <w:noProof/>
           <w:color w:val="000000"/>
           <w:sz w:val="28"/>
           <w:szCs w:val="28"/>
           <w:u w:val="single"/>
           <w:shd w:val="clear" w:color="auto" w:fill="FFFFFF"/>
-          <w:lang w:eastAsia="ru-RU"/>
         </w:rPr>
         <w:drawing>
-          <wp:inline distT="0" distB="0" distL="0" distR="0" wp14:anchorId="688717E7" wp14:editId="7EC06D57">
-            <wp:extent cx="2377440" cy="2084207"/>
+          <wp:inline distT="0" distB="0" distL="0" distR="0" wp14:anchorId="27FD6E76" wp14:editId="408372CB">
+            <wp:extent cx="6020640" cy="2038635"/>
             <wp:effectExtent l="0" t="0" r="0" b="0"/>
-            <wp:docPr id="6" name="Рисунок 6"/>
+            <wp:docPr id="1" name="Рисунок 1"/>
             <wp:cNvGraphicFramePr>
               <a:graphicFrameLocks xmlns:a="http://schemas.openxmlformats.org/drawingml/2006/main" noChangeAspect="1"/>
             </wp:cNvGraphicFramePr>
@@ -1177,7 +869,7 @@
                   <pic:spPr>
                     <a:xfrm>
                       <a:off x="0" y="0"/>
-                      <a:ext cx="2385800" cy="2091535"/>
+                      <a:ext cx="6020640" cy="2038635"/>
                     </a:xfrm>
                     <a:prstGeom prst="rect">
                       <a:avLst/>
@@ -1244,16 +936,89 @@
     </w:p>
     <w:p>
       <w:pPr>
+        <w:jc w:val="center"/>
+        <w:rPr>
+          <w:rFonts w:ascii="Times New Roman" w:hAnsi="Times New Roman" w:cs="Times New Roman"/>
+          <w:color w:val="000000"/>
+          <w:sz w:val="28"/>
+          <w:szCs w:val="28"/>
+          <w:shd w:val="clear" w:color="auto" w:fill="FFFFFF"/>
+        </w:rPr>
+      </w:pPr>
+    </w:p>
+    <w:p>
+      <w:pPr>
+        <w:jc w:val="center"/>
+        <w:rPr>
+          <w:rFonts w:ascii="Times New Roman" w:hAnsi="Times New Roman" w:cs="Times New Roman"/>
+          <w:color w:val="000000"/>
+          <w:sz w:val="28"/>
+          <w:szCs w:val="28"/>
+          <w:shd w:val="clear" w:color="auto" w:fill="FFFFFF"/>
+        </w:rPr>
+      </w:pPr>
+    </w:p>
+    <w:p>
+      <w:pPr>
+        <w:jc w:val="center"/>
+        <w:rPr>
+          <w:rFonts w:ascii="Times New Roman" w:hAnsi="Times New Roman" w:cs="Times New Roman"/>
+          <w:color w:val="000000"/>
+          <w:sz w:val="28"/>
+          <w:szCs w:val="28"/>
+          <w:shd w:val="clear" w:color="auto" w:fill="FFFFFF"/>
+        </w:rPr>
+      </w:pPr>
+    </w:p>
+    <w:p>
+      <w:pPr>
+        <w:jc w:val="center"/>
+        <w:rPr>
+          <w:rFonts w:ascii="Times New Roman" w:hAnsi="Times New Roman" w:cs="Times New Roman"/>
+          <w:color w:val="000000"/>
+          <w:sz w:val="28"/>
+          <w:szCs w:val="28"/>
+          <w:shd w:val="clear" w:color="auto" w:fill="FFFFFF"/>
+        </w:rPr>
+      </w:pPr>
+    </w:p>
+    <w:p>
+      <w:pPr>
+        <w:jc w:val="center"/>
+        <w:rPr>
+          <w:rFonts w:ascii="Times New Roman" w:hAnsi="Times New Roman" w:cs="Times New Roman"/>
+          <w:color w:val="000000"/>
+          <w:sz w:val="28"/>
+          <w:szCs w:val="28"/>
+          <w:shd w:val="clear" w:color="auto" w:fill="FFFFFF"/>
+        </w:rPr>
+      </w:pPr>
+    </w:p>
+    <w:p>
+      <w:pPr>
+        <w:jc w:val="center"/>
+        <w:rPr>
+          <w:rFonts w:ascii="Times New Roman" w:hAnsi="Times New Roman" w:cs="Times New Roman"/>
+          <w:color w:val="000000"/>
+          <w:sz w:val="28"/>
+          <w:szCs w:val="28"/>
+          <w:shd w:val="clear" w:color="auto" w:fill="FFFFFF"/>
+        </w:rPr>
+      </w:pPr>
+    </w:p>
+    <w:p>
+      <w:pPr>
         <w:pStyle w:val="a3"/>
         <w:ind w:left="0"/>
         <w:jc w:val="center"/>
       </w:pPr>
       <w:r>
+        <w:lastRenderedPageBreak/>
         <w:drawing>
-          <wp:inline distT="0" distB="0" distL="0" distR="0" wp14:anchorId="4654E39C" wp14:editId="0A296218">
-            <wp:extent cx="4957524" cy="6693535"/>
+          <wp:inline distT="0" distB="0" distL="0" distR="0" wp14:anchorId="2CFAC90F" wp14:editId="25674400">
+            <wp:extent cx="5838825" cy="9342605"/>
             <wp:effectExtent l="0" t="0" r="0" b="0"/>
-            <wp:docPr id="2" name="Рисунок 2"/>
+            <wp:docPr id="4" name="Рисунок 4"/>
             <wp:cNvGraphicFramePr>
               <a:graphicFrameLocks xmlns:a="http://schemas.openxmlformats.org/drawingml/2006/main" noChangeAspect="1"/>
             </wp:cNvGraphicFramePr>
@@ -1273,7 +1038,7 @@
                   <pic:spPr>
                     <a:xfrm>
                       <a:off x="0" y="0"/>
-                      <a:ext cx="5036959" cy="6800787"/>
+                      <a:ext cx="5844383" cy="9351497"/>
                     </a:xfrm>
                     <a:prstGeom prst="rect">
                       <a:avLst/>
@@ -1403,19 +1168,17 @@
       <w:r>
         <w:rPr>
           <w:rFonts w:ascii="Times New Roman" w:hAnsi="Times New Roman" w:cs="Times New Roman"/>
-          <w:noProof/>
           <w:color w:val="000000"/>
           <w:sz w:val="28"/>
           <w:szCs w:val="28"/>
           <w:u w:val="single"/>
           <w:shd w:val="clear" w:color="auto" w:fill="FFFFFF"/>
-          <w:lang w:eastAsia="ru-RU"/>
         </w:rPr>
         <w:drawing>
-          <wp:inline distT="0" distB="0" distL="0" distR="0" wp14:anchorId="58A11519" wp14:editId="52159FC8">
-            <wp:extent cx="2369820" cy="2077527"/>
+          <wp:inline distT="0" distB="0" distL="0" distR="0" wp14:anchorId="49E0727A" wp14:editId="42948B69">
+            <wp:extent cx="6020640" cy="2038635"/>
             <wp:effectExtent l="0" t="0" r="0" b="0"/>
-            <wp:docPr id="7" name="Рисунок 7"/>
+            <wp:docPr id="3" name="Рисунок 3"/>
             <wp:cNvGraphicFramePr>
               <a:graphicFrameLocks xmlns:a="http://schemas.openxmlformats.org/drawingml/2006/main" noChangeAspect="1"/>
             </wp:cNvGraphicFramePr>
@@ -1435,7 +1198,7 @@
                   <pic:spPr>
                     <a:xfrm>
                       <a:off x="0" y="0"/>
-                      <a:ext cx="2380506" cy="2086895"/>
+                      <a:ext cx="6020640" cy="2038635"/>
                     </a:xfrm>
                     <a:prstGeom prst="rect">
                       <a:avLst/>
@@ -1526,10 +1289,10 @@
       </w:pPr>
       <w:r>
         <w:drawing>
-          <wp:inline distT="0" distB="0" distL="0" distR="0" wp14:anchorId="267942E2" wp14:editId="1A9B8EA3">
-            <wp:extent cx="5736566" cy="6232966"/>
-            <wp:effectExtent l="0" t="0" r="0" b="0"/>
-            <wp:docPr id="1" name="Рисунок 1"/>
+          <wp:inline distT="0" distB="0" distL="0" distR="0" wp14:anchorId="3BDE55CB" wp14:editId="5A7911AB">
+            <wp:extent cx="4095750" cy="6163597"/>
+            <wp:effectExtent l="0" t="0" r="0" b="8890"/>
+            <wp:docPr id="5" name="Рисунок 5"/>
             <wp:cNvGraphicFramePr>
               <a:graphicFrameLocks xmlns:a="http://schemas.openxmlformats.org/drawingml/2006/main" noChangeAspect="1"/>
             </wp:cNvGraphicFramePr>
@@ -1549,7 +1312,7 @@
                   <pic:spPr>
                     <a:xfrm>
                       <a:off x="0" y="0"/>
-                      <a:ext cx="5745094" cy="6242232"/>
+                      <a:ext cx="4142872" cy="6234509"/>
                     </a:xfrm>
                     <a:prstGeom prst="rect">
                       <a:avLst/>
@@ -1685,171 +1448,167 @@
       <w:pPr>
         <w:pStyle w:val="a3"/>
         <w:ind w:left="0"/>
-      </w:pPr>
-      <w:r>
-        <w:rPr>
-          <w:rFonts w:ascii="Times New Roman" w:hAnsi="Times New Roman" w:cs="Times New Roman"/>
-          <w:sz w:val="28"/>
-          <w:szCs w:val="28"/>
-        </w:rPr>
-        <w:t xml:space="preserve">s2 – </w:t>
-      </w:r>
-      <w:r>
-        <w:rPr>
-          <w:rFonts w:ascii="Times New Roman" w:hAnsi="Times New Roman" w:cs="Times New Roman"/>
-          <w:bCs/>
-          <w:color w:val="000000"/>
-          <w:sz w:val="28"/>
-          <w:szCs w:val="28"/>
-        </w:rPr>
-        <w:t>Обучающиеся видят коменданта на рабочем месте</w:t>
-      </w:r>
-      <w:r>
-        <w:rPr>
-          <w:rFonts w:ascii="Times New Roman" w:hAnsi="Times New Roman" w:cs="Times New Roman"/>
-          <w:sz w:val="28"/>
-          <w:szCs w:val="28"/>
-        </w:rPr>
-        <w:t xml:space="preserve"> </w:t>
-      </w:r>
-      <w:r>
-        <w:rPr>
-          <w:rFonts w:ascii="Times New Roman" w:hAnsi="Times New Roman" w:cs="Times New Roman"/>
-          <w:sz w:val="28"/>
-          <w:szCs w:val="28"/>
-        </w:rPr>
-        <w:t xml:space="preserve">(инверсия: </w:t>
-      </w:r>
-      <w:r>
-        <w:rPr>
-          <w:rFonts w:ascii="Times New Roman" w:hAnsi="Times New Roman" w:cs="Times New Roman"/>
-          <w:bCs/>
-          <w:color w:val="000000"/>
-          <w:sz w:val="28"/>
-          <w:szCs w:val="28"/>
-        </w:rPr>
-        <w:t xml:space="preserve">Обучающиеся </w:t>
-      </w:r>
-      <w:r>
-        <w:rPr>
-          <w:rFonts w:ascii="Times New Roman" w:hAnsi="Times New Roman" w:cs="Times New Roman"/>
-          <w:bCs/>
-          <w:color w:val="000000"/>
-          <w:sz w:val="28"/>
-          <w:szCs w:val="28"/>
-        </w:rPr>
-        <w:t xml:space="preserve">не </w:t>
-      </w:r>
-      <w:r>
-        <w:rPr>
-          <w:rFonts w:ascii="Times New Roman" w:hAnsi="Times New Roman" w:cs="Times New Roman"/>
-          <w:bCs/>
-          <w:color w:val="000000"/>
-          <w:sz w:val="28"/>
-          <w:szCs w:val="28"/>
-        </w:rPr>
-        <w:t>видят коменданта на рабочем месте</w:t>
-      </w:r>
-      <w:r>
-        <w:rPr>
-          <w:rFonts w:ascii="Times New Roman" w:hAnsi="Times New Roman" w:cs="Times New Roman"/>
-          <w:sz w:val="28"/>
-          <w:szCs w:val="28"/>
-        </w:rPr>
-        <w:t xml:space="preserve">) </w:t>
-      </w:r>
+        <w:rPr>
+          <w:rFonts w:ascii="Times New Roman" w:hAnsi="Times New Roman" w:cs="Times New Roman"/>
+          <w:sz w:val="28"/>
+          <w:szCs w:val="28"/>
+        </w:rPr>
+      </w:pPr>
     </w:p>
     <w:p>
       <w:pPr>
         <w:pStyle w:val="a3"/>
         <w:ind w:left="0"/>
-        <w:rPr>
-          <w:rFonts w:ascii="Times New Roman" w:hAnsi="Times New Roman" w:cs="Times New Roman"/>
-          <w:sz w:val="28"/>
-          <w:szCs w:val="28"/>
-        </w:rPr>
-      </w:pPr>
+      </w:pPr>
+      <w:r>
+        <w:rPr>
+          <w:rFonts w:ascii="Times New Roman" w:hAnsi="Times New Roman" w:cs="Times New Roman"/>
+          <w:sz w:val="28"/>
+          <w:szCs w:val="28"/>
+        </w:rPr>
+        <w:t xml:space="preserve">- действия (effects): </w:t>
+      </w:r>
     </w:p>
     <w:p>
       <w:pPr>
         <w:pStyle w:val="a3"/>
         <w:ind w:left="0"/>
-      </w:pPr>
-      <w:r>
-        <w:rPr>
-          <w:rFonts w:ascii="Times New Roman" w:hAnsi="Times New Roman" w:cs="Times New Roman"/>
-          <w:sz w:val="28"/>
-          <w:szCs w:val="28"/>
-        </w:rPr>
-        <w:t xml:space="preserve">- действия (effects): </w:t>
+        <w:rPr>
+          <w:rFonts w:ascii="Times New Roman" w:hAnsi="Times New Roman" w:cs="Times New Roman"/>
+          <w:sz w:val="28"/>
+          <w:szCs w:val="28"/>
+        </w:rPr>
+      </w:pPr>
+      <w:r>
+        <w:rPr>
+          <w:rFonts w:ascii="Times New Roman" w:hAnsi="Times New Roman" w:cs="Times New Roman"/>
+          <w:sz w:val="28"/>
+          <w:szCs w:val="28"/>
+        </w:rPr>
+        <w:t xml:space="preserve">e1 – </w:t>
+      </w:r>
+      <w:r>
+        <w:rPr>
+          <w:rFonts w:ascii="Times New Roman" w:hAnsi="Times New Roman" w:cs="Times New Roman"/>
+          <w:sz w:val="28"/>
+          <w:szCs w:val="28"/>
+        </w:rPr>
+        <w:t>Отправка старосты за ключом в комендатуру</w:t>
       </w:r>
     </w:p>
     <w:p>
       <w:pPr>
         <w:pStyle w:val="a3"/>
         <w:ind w:left="0"/>
-      </w:pPr>
-      <w:r>
-        <w:rPr>
-          <w:rFonts w:ascii="Times New Roman" w:hAnsi="Times New Roman" w:cs="Times New Roman"/>
-          <w:sz w:val="28"/>
-          <w:szCs w:val="28"/>
-        </w:rPr>
-        <w:t xml:space="preserve">e1 – Обучающиеся идут в комендатуру </w:t>
+        <w:rPr>
+          <w:rFonts w:ascii="Times New Roman" w:hAnsi="Times New Roman" w:cs="Times New Roman"/>
+          <w:sz w:val="28"/>
+          <w:szCs w:val="28"/>
+        </w:rPr>
+      </w:pPr>
+      <w:r>
+        <w:rPr>
+          <w:rFonts w:ascii="Times New Roman" w:hAnsi="Times New Roman" w:cs="Times New Roman"/>
+          <w:sz w:val="28"/>
+          <w:szCs w:val="28"/>
+        </w:rPr>
+        <w:t>e2 –</w:t>
+      </w:r>
+      <w:r>
+        <w:rPr>
+          <w:rFonts w:ascii="Times New Roman" w:hAnsi="Times New Roman" w:cs="Times New Roman"/>
+          <w:sz w:val="28"/>
+          <w:szCs w:val="28"/>
+        </w:rPr>
+        <w:t xml:space="preserve"> </w:t>
+      </w:r>
+      <w:r>
+        <w:rPr>
+          <w:rFonts w:ascii="Times New Roman" w:hAnsi="Times New Roman" w:cs="Times New Roman"/>
+          <w:sz w:val="28"/>
+          <w:szCs w:val="28"/>
+        </w:rPr>
+        <w:t>Староста берет ключ у коменданта</w:t>
       </w:r>
     </w:p>
     <w:p>
       <w:pPr>
         <w:pStyle w:val="a3"/>
         <w:ind w:left="0"/>
-      </w:pPr>
-      <w:r>
-        <w:rPr>
-          <w:rFonts w:ascii="Times New Roman" w:hAnsi="Times New Roman" w:cs="Times New Roman"/>
-          <w:sz w:val="28"/>
-          <w:szCs w:val="28"/>
-        </w:rPr>
-        <w:t xml:space="preserve">e2 –Обучающиеся предоставляют пропуска </w:t>
+        <w:rPr>
+          <w:rFonts w:ascii="Times New Roman" w:hAnsi="Times New Roman" w:cs="Times New Roman"/>
+          <w:sz w:val="28"/>
+          <w:szCs w:val="28"/>
+        </w:rPr>
+      </w:pPr>
+      <w:r>
+        <w:rPr>
+          <w:rFonts w:ascii="Times New Roman" w:hAnsi="Times New Roman" w:cs="Times New Roman"/>
+          <w:sz w:val="28"/>
+          <w:szCs w:val="28"/>
+        </w:rPr>
+        <w:t xml:space="preserve">е3 – </w:t>
+      </w:r>
+      <w:r>
+        <w:rPr>
+          <w:rFonts w:ascii="Times New Roman" w:hAnsi="Times New Roman" w:cs="Times New Roman"/>
+          <w:sz w:val="28"/>
+          <w:szCs w:val="28"/>
+        </w:rPr>
+        <w:t>Староста возвращается к аудитории с ключом</w:t>
       </w:r>
     </w:p>
     <w:p>
       <w:pPr>
         <w:pStyle w:val="a3"/>
         <w:ind w:left="0"/>
-      </w:pPr>
-      <w:r>
-        <w:rPr>
-          <w:rFonts w:ascii="Times New Roman" w:hAnsi="Times New Roman" w:cs="Times New Roman"/>
-          <w:sz w:val="28"/>
-          <w:szCs w:val="28"/>
-        </w:rPr>
-        <w:t xml:space="preserve">е3 – Комендант пришел </w:t>
+        <w:rPr>
+          <w:rFonts w:ascii="Times New Roman" w:hAnsi="Times New Roman" w:cs="Times New Roman"/>
+          <w:sz w:val="28"/>
+          <w:szCs w:val="28"/>
+        </w:rPr>
+      </w:pPr>
+      <w:r>
+        <w:rPr>
+          <w:rFonts w:ascii="Times New Roman" w:hAnsi="Times New Roman" w:cs="Times New Roman"/>
+          <w:sz w:val="28"/>
+          <w:szCs w:val="28"/>
+        </w:rPr>
+        <w:t xml:space="preserve">e4 - </w:t>
+      </w:r>
+      <w:r>
+        <w:rPr>
+          <w:rFonts w:ascii="Times New Roman" w:hAnsi="Times New Roman" w:cs="Times New Roman"/>
+          <w:sz w:val="28"/>
+          <w:szCs w:val="28"/>
+        </w:rPr>
+        <w:t>Обучающиеся открывают аудиторию</w:t>
       </w:r>
     </w:p>
     <w:p>
       <w:pPr>
         <w:pStyle w:val="a3"/>
         <w:ind w:left="0"/>
-        <w:rPr>
-          <w:rFonts w:ascii="Times New Roman" w:hAnsi="Times New Roman" w:cs="Times New Roman"/>
-          <w:sz w:val="28"/>
-          <w:szCs w:val="28"/>
-        </w:rPr>
-      </w:pPr>
+      </w:pPr>
+      <w:r>
+        <w:rPr>
+          <w:rFonts w:ascii="Times New Roman" w:hAnsi="Times New Roman" w:cs="Times New Roman"/>
+          <w:sz w:val="28"/>
+          <w:szCs w:val="28"/>
+        </w:rPr>
+        <w:t xml:space="preserve"> </w:t>
+      </w:r>
     </w:p>
     <w:p>
       <w:pPr>
         <w:pStyle w:val="a3"/>
         <w:ind w:left="0"/>
-      </w:pPr>
-      <w:r>
-        <w:rPr>
-          <w:rFonts w:ascii="Times New Roman" w:hAnsi="Times New Roman" w:cs="Times New Roman"/>
-          <w:sz w:val="28"/>
-          <w:szCs w:val="28"/>
-        </w:rPr>
-        <w:t xml:space="preserve">- события (prompts): </w:t>
-      </w:r>
+        <w:rPr>
+          <w:rFonts w:ascii="Times New Roman" w:hAnsi="Times New Roman" w:cs="Times New Roman"/>
+          <w:sz w:val="28"/>
+          <w:szCs w:val="28"/>
+        </w:rPr>
+      </w:pPr>
     </w:p>
     <w:p>
       <w:pPr>
@@ -1862,31 +1621,66 @@
           <w:sz w:val="28"/>
           <w:szCs w:val="28"/>
         </w:rPr>
-        <w:t xml:space="preserve">р1 – Обучающиеся без ключа от аудитории (инверсия: Обучающиеся с ключом </w:t>
-      </w:r>
-      <w:bookmarkStart w:id="0" w:name="_GoBack"/>
-      <w:bookmarkEnd w:id="0"/>
-      <w:r>
-        <w:rPr>
-          <w:rFonts w:ascii="Times New Roman" w:hAnsi="Times New Roman" w:cs="Times New Roman"/>
-          <w:sz w:val="28"/>
-          <w:szCs w:val="28"/>
-        </w:rPr>
-        <w:t xml:space="preserve">от аудитории) </w:t>
+        <w:t xml:space="preserve">- события (prompts): </w:t>
       </w:r>
     </w:p>
     <w:p>
       <w:pPr>
         <w:pStyle w:val="a3"/>
         <w:ind w:left="0"/>
-      </w:pPr>
-      <w:r>
-        <w:rPr>
-          <w:rFonts w:ascii="Times New Roman" w:hAnsi="Times New Roman" w:cs="Times New Roman"/>
-          <w:sz w:val="28"/>
-          <w:szCs w:val="28"/>
-        </w:rPr>
-        <w:t>р2 –Аудитория закрыта</w:t>
+        <w:rPr>
+          <w:rFonts w:cs="Times New Roman"/>
+          <w:sz w:val="28"/>
+          <w:szCs w:val="28"/>
+        </w:rPr>
+      </w:pPr>
+      <w:r>
+        <w:rPr>
+          <w:rFonts w:ascii="Times New Roman" w:hAnsi="Times New Roman" w:cs="Times New Roman"/>
+          <w:sz w:val="28"/>
+          <w:szCs w:val="28"/>
+        </w:rPr>
+        <w:t xml:space="preserve">р1 – </w:t>
+      </w:r>
+      <w:r>
+        <w:rPr>
+          <w:rFonts w:ascii="Times New Roman" w:hAnsi="Times New Roman" w:cs="Times New Roman"/>
+          <w:sz w:val="28"/>
+          <w:szCs w:val="28"/>
+        </w:rPr>
+        <w:t>Обучающиеся без ключа от аудитории</w:t>
+      </w:r>
+      <w:r>
+        <w:rPr>
+          <w:rFonts w:ascii="Times New Roman" w:hAnsi="Times New Roman" w:cs="Times New Roman"/>
+          <w:sz w:val="28"/>
+          <w:szCs w:val="28"/>
+        </w:rPr>
+        <w:t xml:space="preserve"> (</w:t>
+      </w:r>
+      <w:r>
+        <w:rPr>
+          <w:rFonts w:ascii="Times New Roman" w:hAnsi="Times New Roman" w:cs="Times New Roman"/>
+          <w:sz w:val="28"/>
+          <w:szCs w:val="28"/>
+        </w:rPr>
+        <w:t>Инверсия: о</w:t>
+      </w:r>
+      <w:r>
+        <w:rPr>
+          <w:rFonts w:ascii="Times New Roman" w:hAnsi="Times New Roman" w:cs="Times New Roman"/>
+          <w:sz w:val="28"/>
+          <w:szCs w:val="28"/>
+        </w:rPr>
+        <w:t>бучающиеся с ключом от аудитории</w:t>
+      </w:r>
+      <w:r>
+        <w:rPr>
+          <w:rFonts w:ascii="Times New Roman" w:hAnsi="Times New Roman" w:cs="Times New Roman"/>
+          <w:sz w:val="28"/>
+          <w:szCs w:val="28"/>
+        </w:rPr>
+        <w:t>)</w:t>
       </w:r>
     </w:p>
     <w:p>
@@ -1905,146 +1699,93 @@
           <w:sz w:val="28"/>
           <w:szCs w:val="28"/>
         </w:rPr>
-        <w:t>p3 - Обучающиеся находятся у комендатуры</w:t>
+        <w:t>р2 –</w:t>
+      </w:r>
+      <w:r>
+        <w:rPr>
+          <w:rFonts w:ascii="Times New Roman" w:hAnsi="Times New Roman" w:cs="Times New Roman"/>
+          <w:sz w:val="28"/>
+          <w:szCs w:val="28"/>
+        </w:rPr>
+        <w:t xml:space="preserve"> </w:t>
+      </w:r>
+      <w:r>
+        <w:rPr>
+          <w:rFonts w:ascii="Times New Roman" w:hAnsi="Times New Roman" w:cs="Times New Roman"/>
+          <w:sz w:val="28"/>
+          <w:szCs w:val="28"/>
+        </w:rPr>
+        <w:t>Аудитория закрыта</w:t>
       </w:r>
     </w:p>
     <w:p>
       <w:pPr>
         <w:pStyle w:val="a3"/>
         <w:ind w:left="0"/>
-      </w:pPr>
-      <w:r>
-        <w:rPr>
-          <w:rFonts w:ascii="Times New Roman" w:hAnsi="Times New Roman" w:cs="Times New Roman"/>
-          <w:sz w:val="28"/>
-          <w:szCs w:val="28"/>
-          <w:lang w:val="en-US"/>
-        </w:rPr>
-        <w:t>p</w:t>
-      </w:r>
-      <w:r>
-        <w:rPr>
-          <w:rFonts w:ascii="Times New Roman" w:hAnsi="Times New Roman" w:cs="Times New Roman"/>
-          <w:sz w:val="28"/>
-          <w:szCs w:val="28"/>
-        </w:rPr>
-        <w:t xml:space="preserve">4 </w:t>
-      </w:r>
-      <w:r>
-        <w:rPr>
-          <w:rFonts w:ascii="Times New Roman" w:hAnsi="Times New Roman" w:cs="Times New Roman"/>
-          <w:sz w:val="28"/>
-          <w:szCs w:val="28"/>
-        </w:rPr>
-        <w:t xml:space="preserve">– </w:t>
-      </w:r>
-      <w:r>
-        <w:rPr>
-          <w:rFonts w:ascii="Times New Roman" w:hAnsi="Times New Roman" w:cs="Times New Roman"/>
-          <w:bCs/>
-          <w:color w:val="000000"/>
-          <w:sz w:val="28"/>
-          <w:szCs w:val="28"/>
-        </w:rPr>
-        <w:t>Обучающиеся видят коменданта на рабочем месте</w:t>
-      </w:r>
-      <w:r>
-        <w:rPr>
-          <w:rFonts w:ascii="Times New Roman" w:hAnsi="Times New Roman" w:cs="Times New Roman"/>
-          <w:sz w:val="28"/>
-          <w:szCs w:val="28"/>
-        </w:rPr>
-        <w:t xml:space="preserve"> </w:t>
-      </w:r>
-      <w:r>
-        <w:rPr>
-          <w:rFonts w:ascii="Times New Roman" w:hAnsi="Times New Roman" w:cs="Times New Roman"/>
-          <w:sz w:val="28"/>
-          <w:szCs w:val="28"/>
-        </w:rPr>
-        <w:t xml:space="preserve">(инверсия: </w:t>
-      </w:r>
-      <w:r>
-        <w:rPr>
-          <w:rFonts w:ascii="Times New Roman" w:hAnsi="Times New Roman" w:cs="Times New Roman"/>
-          <w:bCs/>
-          <w:color w:val="000000"/>
-          <w:sz w:val="28"/>
-          <w:szCs w:val="28"/>
-        </w:rPr>
-        <w:t xml:space="preserve">Обучающиеся </w:t>
-      </w:r>
-      <w:r>
-        <w:rPr>
-          <w:rFonts w:ascii="Times New Roman" w:hAnsi="Times New Roman" w:cs="Times New Roman"/>
-          <w:bCs/>
-          <w:color w:val="000000"/>
-          <w:sz w:val="28"/>
-          <w:szCs w:val="28"/>
-        </w:rPr>
-        <w:t xml:space="preserve">не </w:t>
-      </w:r>
-      <w:r>
-        <w:rPr>
-          <w:rFonts w:ascii="Times New Roman" w:hAnsi="Times New Roman" w:cs="Times New Roman"/>
-          <w:bCs/>
-          <w:color w:val="000000"/>
-          <w:sz w:val="28"/>
-          <w:szCs w:val="28"/>
-        </w:rPr>
-        <w:t>видят коменданта на рабочем месте</w:t>
-      </w:r>
-      <w:r>
-        <w:rPr>
-          <w:rFonts w:ascii="Times New Roman" w:hAnsi="Times New Roman" w:cs="Times New Roman"/>
-          <w:sz w:val="28"/>
-          <w:szCs w:val="28"/>
-        </w:rPr>
-        <w:t xml:space="preserve">) </w:t>
+        <w:rPr>
+          <w:rFonts w:ascii="Times New Roman" w:hAnsi="Times New Roman" w:cs="Times New Roman"/>
+          <w:sz w:val="28"/>
+          <w:szCs w:val="28"/>
+        </w:rPr>
+      </w:pPr>
+      <w:r>
+        <w:rPr>
+          <w:rFonts w:ascii="Times New Roman" w:hAnsi="Times New Roman" w:cs="Times New Roman"/>
+          <w:sz w:val="28"/>
+          <w:szCs w:val="28"/>
+        </w:rPr>
+        <w:t xml:space="preserve">p3 - </w:t>
+      </w:r>
+      <w:r>
+        <w:rPr>
+          <w:rFonts w:ascii="Times New Roman" w:hAnsi="Times New Roman" w:cs="Times New Roman"/>
+          <w:sz w:val="28"/>
+          <w:szCs w:val="28"/>
+        </w:rPr>
+        <w:t>Староста пришел в комендатуру</w:t>
       </w:r>
     </w:p>
     <w:p>
       <w:pPr>
         <w:pStyle w:val="a3"/>
         <w:ind w:left="0"/>
-      </w:pPr>
-      <w:r>
-        <w:rPr>
-          <w:rFonts w:ascii="Times New Roman" w:hAnsi="Times New Roman" w:cs="Times New Roman"/>
-          <w:sz w:val="28"/>
-          <w:szCs w:val="28"/>
-        </w:rPr>
-        <w:t>p5</w:t>
-      </w:r>
-      <w:r>
-        <w:rPr>
-          <w:rFonts w:ascii="Times New Roman" w:hAnsi="Times New Roman" w:cs="Times New Roman"/>
-          <w:sz w:val="28"/>
-          <w:szCs w:val="28"/>
-        </w:rPr>
-        <w:t xml:space="preserve"> - Комендант меняет ключ от аудитории на пропуск</w:t>
-      </w:r>
-    </w:p>
-    <w:p>
-      <w:pPr>
-        <w:pStyle w:val="a3"/>
-        <w:ind w:left="0"/>
-      </w:pPr>
-      <w:r>
-        <w:rPr>
-          <w:rFonts w:ascii="Times New Roman" w:hAnsi="Times New Roman" w:cs="Times New Roman"/>
-          <w:sz w:val="28"/>
-          <w:szCs w:val="28"/>
-        </w:rPr>
-        <w:t>p6</w:t>
-      </w:r>
-      <w:r>
-        <w:rPr>
-          <w:rFonts w:ascii="Times New Roman" w:hAnsi="Times New Roman" w:cs="Times New Roman"/>
-          <w:sz w:val="28"/>
-          <w:szCs w:val="28"/>
-        </w:rPr>
-        <w:t xml:space="preserve"> - Обучающиеся идут к аудитории с ключом</w:t>
+        <w:rPr>
+          <w:rFonts w:ascii="Times New Roman" w:hAnsi="Times New Roman" w:cs="Times New Roman"/>
+          <w:sz w:val="28"/>
+          <w:szCs w:val="28"/>
+        </w:rPr>
+      </w:pPr>
+      <w:r>
+        <w:rPr>
+          <w:rFonts w:ascii="Times New Roman" w:hAnsi="Times New Roman" w:cs="Times New Roman"/>
+          <w:sz w:val="28"/>
+          <w:szCs w:val="28"/>
+        </w:rPr>
+        <w:t>p</w:t>
+      </w:r>
+      <w:r>
+        <w:rPr>
+          <w:rFonts w:ascii="Times New Roman" w:hAnsi="Times New Roman" w:cs="Times New Roman"/>
+          <w:sz w:val="28"/>
+          <w:szCs w:val="28"/>
+        </w:rPr>
+        <w:t xml:space="preserve">4 </w:t>
+      </w:r>
+      <w:r>
+        <w:rPr>
+          <w:rFonts w:ascii="Times New Roman" w:hAnsi="Times New Roman" w:cs="Times New Roman"/>
+          <w:sz w:val="28"/>
+          <w:szCs w:val="28"/>
+        </w:rPr>
+        <w:t xml:space="preserve">– </w:t>
+      </w:r>
+      <w:r>
+        <w:rPr>
+          <w:rFonts w:ascii="Times New Roman" w:hAnsi="Times New Roman" w:cs="Times New Roman"/>
+          <w:sz w:val="28"/>
+          <w:szCs w:val="28"/>
+        </w:rPr>
+        <w:t>Староста получил ключ от аудитории</w:t>
       </w:r>
     </w:p>
     <w:p>
@@ -2132,7 +1873,17 @@
           <w:sz w:val="28"/>
           <w:szCs w:val="28"/>
         </w:rPr>
-        <w:t xml:space="preserve"> можно научиться подробно</w:t>
+        <w:t xml:space="preserve"> можно нау</w:t>
+      </w:r>
+      <w:bookmarkStart w:id="0" w:name="_GoBack"/>
+      <w:bookmarkEnd w:id="0"/>
+      <w:r>
+        <w:rPr>
+          <w:rFonts w:ascii="Times New Roman" w:hAnsi="Times New Roman" w:cs="Times New Roman"/>
+          <w:sz w:val="28"/>
+          <w:szCs w:val="28"/>
+        </w:rPr>
+        <w:t>читься подробно</w:t>
       </w:r>
       <w:r>
         <w:rPr>
@@ -2387,7 +2138,7 @@
         <v:path o:extrusionok="f" gradientshapeok="t" o:connecttype="rect"/>
         <o:lock v:ext="edit" aspectratio="t"/>
       </v:shapetype>
-      <v:shape id="_x0000_i1049" type="#_x0000_t75" style="width:15.75pt;height:15.75pt;visibility:visible;mso-wrap-style:square" o:bullet="t">
+      <v:shape id="_x0000_i1056" type="#_x0000_t75" style="width:15.9pt;height:15.9pt;visibility:visible;mso-wrap-style:square" o:bullet="t">
         <v:imagedata r:id="rId1" o:title=""/>
       </v:shape>
     </w:pict>
@@ -3670,7 +3421,7 @@
 </file>
 
 <file path=customXml/itemProps1.xml><?xml version="1.0" encoding="utf-8"?>
-<ds:datastoreItem xmlns:ds="http://schemas.openxmlformats.org/officeDocument/2006/customXml" ds:itemID="{48EF1E54-BCB9-455A-A847-2A59B9AAB9EB}">
+<ds:datastoreItem xmlns:ds="http://schemas.openxmlformats.org/officeDocument/2006/customXml" ds:itemID="{03EE5F37-A80D-41B1-A7AF-C4515C90DC5A}">
   <ds:schemaRefs>
     <ds:schemaRef ds:uri="http://schemas.openxmlformats.org/officeDocument/2006/bibliography"/>
   </ds:schemaRefs>
